--- a/Minutes/Week ending 10:23/minutes_10_23_20.docx
+++ b/Minutes/Week ending 10:23/minutes_10_23_20.docx
@@ -831,77 +831,18 @@
         <w:adjustRightInd w:val="0"/>
         <w:ind w:firstLine="720"/>
         <w:rPr>
-          <w:ins w:id="66" w:author="Jimenez, Claudio" w:date="2020-09-26T12:12:00Z"/>
-          <w:rFonts w:ascii="Times" w:hAnsi="Times" w:cs="Arial"/>
-          <w:color w:val="000000"/>
-          <w:sz w:val="22"/>
-          <w:szCs w:val="22"/>
-          <w:rPrChange w:id="67" w:author="Jimenez, Claudio" w:date="2020-09-26T13:35:00Z">
-            <w:rPr>
-              <w:ins w:id="68" w:author="Jimenez, Claudio" w:date="2020-09-26T12:12:00Z"/>
-              <w:rFonts w:ascii="Times" w:hAnsi="Times" w:cs="Arial"/>
-              <w:color w:val="000000"/>
-            </w:rPr>
-          </w:rPrChange>
-        </w:rPr>
-        <w:pPrChange w:id="69" w:author="Jimenez, Claudio" w:date="2020-10-25T12:04:00Z">
-          <w:pPr>
-            <w:autoSpaceDE w:val="0"/>
-            <w:autoSpaceDN w:val="0"/>
-            <w:adjustRightInd w:val="0"/>
-          </w:pPr>
-        </w:pPrChange>
-      </w:pPr>
-      <w:ins w:id="70" w:author="Jimenez, Claudio" w:date="2020-10-24T13:05:00Z">
-        <w:r>
-          <w:rPr>
-            <w:rFonts w:ascii="Times" w:hAnsi="Times" w:cs="Arial"/>
-            <w:color w:val="000000"/>
-            <w:sz w:val="22"/>
-            <w:szCs w:val="22"/>
-          </w:rPr>
-          <w:t>For 9/24:</w:t>
-        </w:r>
-      </w:ins>
-      <w:ins w:id="71" w:author="Jimenez, Claudio" w:date="2020-10-25T12:04:00Z">
-        <w:r>
-          <w:rPr>
-            <w:rFonts w:ascii="Times" w:hAnsi="Times" w:cs="Arial"/>
-            <w:color w:val="000000"/>
-            <w:sz w:val="22"/>
-            <w:szCs w:val="22"/>
-          </w:rPr>
-          <w:t xml:space="preserve"> </w:t>
-        </w:r>
-        <w:r>
-          <w:rPr>
-            <w:rFonts w:ascii="Times" w:hAnsi="Times" w:cs="Arial"/>
-            <w:color w:val="000000"/>
-            <w:sz w:val="22"/>
-            <w:szCs w:val="22"/>
-          </w:rPr>
-          <w:t>Hasan Ali, Syed Raza and Claudio Jimenez. Umer Qazi did not attend.</w:t>
-        </w:r>
-      </w:ins>
-    </w:p>
-    <w:p>
-      <w:pPr>
-        <w:autoSpaceDE w:val="0"/>
-        <w:autoSpaceDN w:val="0"/>
-        <w:adjustRightInd w:val="0"/>
-        <w:rPr>
-          <w:rFonts w:ascii="Times" w:hAnsi="Times" w:cs="Arial"/>
-          <w:color w:val="000000"/>
-          <w:sz w:val="22"/>
-          <w:szCs w:val="22"/>
-          <w:rPrChange w:id="72" w:author="Jimenez, Claudio" w:date="2020-09-26T13:35:00Z">
+          <w:rFonts w:ascii="Times" w:hAnsi="Times" w:cs="Arial"/>
+          <w:color w:val="000000"/>
+          <w:sz w:val="22"/>
+          <w:szCs w:val="22"/>
+          <w:rPrChange w:id="66" w:author="Jimenez, Claudio" w:date="2020-09-26T13:35:00Z">
             <w:rPr>
               <w:rFonts w:ascii="Times" w:hAnsi="Times" w:cs="Arial"/>
               <w:color w:val="000000"/>
             </w:rPr>
           </w:rPrChange>
         </w:rPr>
-        <w:pPrChange w:id="73" w:author="Jimenez, Claudio" w:date="2020-09-26T12:12:00Z">
+        <w:pPrChange w:id="67" w:author="Jimenez, Claudio" w:date="2020-09-26T12:12:00Z">
           <w:pPr>
             <w:autoSpaceDE w:val="0"/>
             <w:autoSpaceDN w:val="0"/>
@@ -910,6 +851,39 @@
           </w:pPr>
         </w:pPrChange>
       </w:pPr>
+      <w:ins w:id="68" w:author="Jimenez, Claudio" w:date="2020-10-24T13:05:00Z">
+        <w:r>
+          <w:rPr>
+            <w:rFonts w:ascii="Times" w:hAnsi="Times" w:cs="Arial"/>
+            <w:color w:val="000000"/>
+            <w:sz w:val="22"/>
+            <w:szCs w:val="22"/>
+          </w:rPr>
+          <w:t>For 9/24:</w:t>
+        </w:r>
+      </w:ins>
+      <w:ins w:id="69" w:author="Jimenez, Claudio" w:date="2020-10-25T12:04:00Z">
+        <w:r>
+          <w:rPr>
+            <w:rFonts w:ascii="Times" w:hAnsi="Times" w:cs="Arial"/>
+            <w:color w:val="000000"/>
+            <w:sz w:val="22"/>
+            <w:szCs w:val="22"/>
+          </w:rPr>
+          <w:t xml:space="preserve"> </w:t>
+        </w:r>
+      </w:ins>
+      <w:ins w:id="70" w:author="Jimenez, Claudio" w:date="2020-10-25T12:14:00Z">
+        <w:r>
+          <w:rPr>
+            <w:rFonts w:ascii="Times" w:hAnsi="Times" w:cs="Arial"/>
+            <w:color w:val="000000"/>
+            <w:sz w:val="22"/>
+            <w:szCs w:val="22"/>
+          </w:rPr>
+          <w:t>Hasan Ali, Umer Qazi Sayed Raza and Claudio Jimenez. All on time</w:t>
+        </w:r>
+      </w:ins>
     </w:p>
     <w:p>
       <w:pPr>
@@ -921,20 +895,60 @@
         <w:autoSpaceDN w:val="0"/>
         <w:adjustRightInd w:val="0"/>
         <w:rPr>
-          <w:ins w:id="74" w:author="Jimenez, Claudio" w:date="2020-09-26T13:07:00Z"/>
-          <w:rFonts w:ascii="Times" w:hAnsi="Times" w:cs="Arial"/>
-          <w:color w:val="000000"/>
-          <w:sz w:val="22"/>
-          <w:szCs w:val="22"/>
-          <w:rPrChange w:id="75" w:author="Jimenez, Claudio" w:date="2020-09-26T13:35:00Z">
+          <w:ins w:id="71" w:author="Jimenez, Claudio" w:date="2020-09-26T13:07:00Z"/>
+          <w:rFonts w:ascii="Times" w:hAnsi="Times" w:cs="Arial"/>
+          <w:color w:val="000000"/>
+          <w:sz w:val="22"/>
+          <w:szCs w:val="22"/>
+          <w:rPrChange w:id="72" w:author="Jimenez, Claudio" w:date="2020-09-26T13:35:00Z">
             <w:rPr>
-              <w:ins w:id="76" w:author="Jimenez, Claudio" w:date="2020-09-26T13:07:00Z"/>
+              <w:ins w:id="73" w:author="Jimenez, Claudio" w:date="2020-09-26T13:07:00Z"/>
               <w:rFonts w:ascii="Times" w:hAnsi="Times" w:cs="Arial"/>
               <w:color w:val="000000"/>
             </w:rPr>
           </w:rPrChange>
         </w:rPr>
       </w:pPr>
+      <w:r>
+        <w:rPr>
+          <w:rFonts w:ascii="Times" w:hAnsi="Times" w:cs="Arial"/>
+          <w:b/>
+          <w:bCs/>
+          <w:color w:val="000000"/>
+          <w:sz w:val="22"/>
+          <w:szCs w:val="22"/>
+          <w:rPrChange w:id="74" w:author="Jimenez, Claudio" w:date="2020-09-26T13:35:00Z">
+            <w:rPr>
+              <w:rFonts w:ascii="Times" w:hAnsi="Times" w:cs="Arial"/>
+              <w:b/>
+              <w:bCs/>
+              <w:color w:val="000000"/>
+            </w:rPr>
+          </w:rPrChange>
+        </w:rPr>
+        <w:t>Action</w:t>
+      </w:r>
+      <w:ins w:id="75" w:author="Jimenez, Claudio" w:date="2020-09-26T13:07:00Z">
+        <w:r>
+          <w:rPr>
+            <w:rFonts w:ascii="Times" w:hAnsi="Times" w:cs="Arial"/>
+            <w:b/>
+            <w:bCs/>
+            <w:color w:val="000000"/>
+            <w:sz w:val="22"/>
+            <w:szCs w:val="22"/>
+            <w:rPrChange w:id="76" w:author="Jimenez, Claudio" w:date="2020-09-26T13:35:00Z">
+              <w:rPr>
+                <w:rFonts w:ascii="Times" w:hAnsi="Times" w:cs="Arial"/>
+                <w:b/>
+                <w:bCs/>
+                <w:color w:val="000000"/>
+              </w:rPr>
+            </w:rPrChange>
+          </w:rPr>
+          <w:t xml:space="preserve"> </w:t>
+        </w:r>
+      </w:ins>
       <w:r>
         <w:rPr>
           <w:rFonts w:ascii="Times" w:hAnsi="Times" w:cs="Arial"/>
@@ -952,7 +966,7 @@
             </w:rPr>
           </w:rPrChange>
         </w:rPr>
-        <w:t>Action</w:t>
+        <w:t>Item</w:t>
       </w:r>
       <w:ins w:id="78" w:author="Jimenez, Claudio" w:date="2020-09-26T13:07:00Z">
         <w:r>
@@ -992,9 +1006,9 @@
             </w:rPr>
           </w:rPrChange>
         </w:rPr>
-        <w:t>Item</w:t>
+        <w:t>Review</w:t>
       </w:r>
-      <w:ins w:id="81" w:author="Jimenez, Claudio" w:date="2020-09-26T13:07:00Z">
+      <w:ins w:id="81" w:author="Jimenez, Claudio" w:date="2020-10-24T13:55:00Z">
         <w:r>
           <w:rPr>
             <w:rFonts w:ascii="Times" w:hAnsi="Times" w:cs="Arial"/>
@@ -1003,7 +1017,52 @@
             <w:color w:val="000000"/>
             <w:sz w:val="22"/>
             <w:szCs w:val="22"/>
-            <w:rPrChange w:id="82" w:author="Jimenez, Claudio" w:date="2020-09-26T13:35:00Z">
+          </w:rPr>
+          <w:t xml:space="preserve"> </w:t>
+        </w:r>
+      </w:ins>
+      <w:r>
+        <w:rPr>
+          <w:rFonts w:ascii="Times" w:hAnsi="Times" w:cs="Arial"/>
+          <w:b/>
+          <w:bCs/>
+          <w:color w:val="000000"/>
+          <w:sz w:val="22"/>
+          <w:szCs w:val="22"/>
+          <w:rPrChange w:id="82" w:author="Jimenez, Claudio" w:date="2020-09-26T13:35:00Z">
+            <w:rPr>
+              <w:rFonts w:ascii="Times" w:hAnsi="Times" w:cs="Arial"/>
+              <w:b/>
+              <w:bCs/>
+              <w:color w:val="000000"/>
+            </w:rPr>
+          </w:rPrChange>
+        </w:rPr>
+        <w:t>(</w:t>
+      </w:r>
+      <w:ins w:id="83" w:author="Jimenez, Claudio" w:date="2020-10-24T13:37:00Z">
+        <w:r>
+          <w:rPr>
+            <w:rFonts w:ascii="Times" w:hAnsi="Times" w:cs="Arial"/>
+            <w:b/>
+            <w:bCs/>
+            <w:color w:val="000000"/>
+            <w:sz w:val="22"/>
+            <w:szCs w:val="22"/>
+          </w:rPr>
+          <w:t>coding project</w:t>
+        </w:r>
+      </w:ins>
+      <w:del w:id="84" w:author="Jimenez, Claudio" w:date="2020-10-24T13:37:00Z">
+        <w:r>
+          <w:rPr>
+            <w:rFonts w:ascii="Times" w:hAnsi="Times" w:cs="Arial"/>
+            <w:b/>
+            <w:bCs/>
+            <w:color w:val="000000"/>
+            <w:sz w:val="22"/>
+            <w:szCs w:val="22"/>
+            <w:rPrChange w:id="85" w:author="Jimenez, Claudio" w:date="2020-09-26T13:35:00Z">
               <w:rPr>
                 <w:rFonts w:ascii="Times" w:hAnsi="Times" w:cs="Arial"/>
                 <w:b/>
@@ -1012,9 +1071,9 @@
               </w:rPr>
             </w:rPrChange>
           </w:rPr>
-          <w:t xml:space="preserve"> </w:t>
-        </w:r>
-      </w:ins>
+          <w:delText>all</w:delText>
+        </w:r>
+      </w:del>
       <w:r>
         <w:rPr>
           <w:rFonts w:ascii="Times" w:hAnsi="Times" w:cs="Arial"/>
@@ -1023,7 +1082,7 @@
           <w:color w:val="000000"/>
           <w:sz w:val="22"/>
           <w:szCs w:val="22"/>
-          <w:rPrChange w:id="83" w:author="Jimenez, Claudio" w:date="2020-09-26T13:35:00Z">
+          <w:rPrChange w:id="86" w:author="Jimenez, Claudio" w:date="2020-09-26T13:35:00Z">
             <w:rPr>
               <w:rFonts w:ascii="Times" w:hAnsi="Times" w:cs="Arial"/>
               <w:b/>
@@ -1032,91 +1091,6 @@
             </w:rPr>
           </w:rPrChange>
         </w:rPr>
-        <w:t>Review</w:t>
-      </w:r>
-      <w:ins w:id="84" w:author="Jimenez, Claudio" w:date="2020-10-24T13:55:00Z">
-        <w:r>
-          <w:rPr>
-            <w:rFonts w:ascii="Times" w:hAnsi="Times" w:cs="Arial"/>
-            <w:b/>
-            <w:bCs/>
-            <w:color w:val="000000"/>
-            <w:sz w:val="22"/>
-            <w:szCs w:val="22"/>
-          </w:rPr>
-          <w:t xml:space="preserve"> </w:t>
-        </w:r>
-      </w:ins>
-      <w:r>
-        <w:rPr>
-          <w:rFonts w:ascii="Times" w:hAnsi="Times" w:cs="Arial"/>
-          <w:b/>
-          <w:bCs/>
-          <w:color w:val="000000"/>
-          <w:sz w:val="22"/>
-          <w:szCs w:val="22"/>
-          <w:rPrChange w:id="85" w:author="Jimenez, Claudio" w:date="2020-09-26T13:35:00Z">
-            <w:rPr>
-              <w:rFonts w:ascii="Times" w:hAnsi="Times" w:cs="Arial"/>
-              <w:b/>
-              <w:bCs/>
-              <w:color w:val="000000"/>
-            </w:rPr>
-          </w:rPrChange>
-        </w:rPr>
-        <w:t>(</w:t>
-      </w:r>
-      <w:ins w:id="86" w:author="Jimenez, Claudio" w:date="2020-10-24T13:37:00Z">
-        <w:r>
-          <w:rPr>
-            <w:rFonts w:ascii="Times" w:hAnsi="Times" w:cs="Arial"/>
-            <w:b/>
-            <w:bCs/>
-            <w:color w:val="000000"/>
-            <w:sz w:val="22"/>
-            <w:szCs w:val="22"/>
-          </w:rPr>
-          <w:t>coding project</w:t>
-        </w:r>
-      </w:ins>
-      <w:del w:id="87" w:author="Jimenez, Claudio" w:date="2020-10-24T13:37:00Z">
-        <w:r>
-          <w:rPr>
-            <w:rFonts w:ascii="Times" w:hAnsi="Times" w:cs="Arial"/>
-            <w:b/>
-            <w:bCs/>
-            <w:color w:val="000000"/>
-            <w:sz w:val="22"/>
-            <w:szCs w:val="22"/>
-            <w:rPrChange w:id="88" w:author="Jimenez, Claudio" w:date="2020-09-26T13:35:00Z">
-              <w:rPr>
-                <w:rFonts w:ascii="Times" w:hAnsi="Times" w:cs="Arial"/>
-                <w:b/>
-                <w:bCs/>
-                <w:color w:val="000000"/>
-              </w:rPr>
-            </w:rPrChange>
-          </w:rPr>
-          <w:delText>all</w:delText>
-        </w:r>
-      </w:del>
-      <w:r>
-        <w:rPr>
-          <w:rFonts w:ascii="Times" w:hAnsi="Times" w:cs="Arial"/>
-          <w:b/>
-          <w:bCs/>
-          <w:color w:val="000000"/>
-          <w:sz w:val="22"/>
-          <w:szCs w:val="22"/>
-          <w:rPrChange w:id="89" w:author="Jimenez, Claudio" w:date="2020-09-26T13:35:00Z">
-            <w:rPr>
-              <w:rFonts w:ascii="Times" w:hAnsi="Times" w:cs="Arial"/>
-              <w:b/>
-              <w:bCs/>
-              <w:color w:val="000000"/>
-            </w:rPr>
-          </w:rPrChange>
-        </w:rPr>
         <w:t>)</w:t>
       </w:r>
       <w:r>
@@ -1125,7 +1099,7 @@
           <w:color w:val="000000"/>
           <w:sz w:val="22"/>
           <w:szCs w:val="22"/>
-          <w:rPrChange w:id="90" w:author="Jimenez, Claudio" w:date="2020-09-26T13:35:00Z">
+          <w:rPrChange w:id="87" w:author="Jimenez, Claudio" w:date="2020-09-26T13:35:00Z">
             <w:rPr>
               <w:rFonts w:ascii="Times" w:hAnsi="Times" w:cs="Arial"/>
               <w:color w:val="000000"/>
@@ -1134,7 +1108,7 @@
         </w:rPr>
         <w:t>...........................................................................................[1</w:t>
       </w:r>
-      <w:ins w:id="91" w:author="Jimenez, Claudio" w:date="2020-10-24T14:28:00Z">
+      <w:ins w:id="88" w:author="Jimenez, Claudio" w:date="2020-10-24T14:28:00Z">
         <w:r>
           <w:rPr>
             <w:rFonts w:ascii="Times" w:hAnsi="Times" w:cs="Arial"/>
@@ -1145,14 +1119,14 @@
           <w:t>0</w:t>
         </w:r>
       </w:ins>
-      <w:del w:id="92" w:author="Jimenez, Claudio" w:date="2020-10-24T14:28:00Z">
-        <w:r>
-          <w:rPr>
-            <w:rFonts w:ascii="Times" w:hAnsi="Times" w:cs="Arial"/>
-            <w:color w:val="000000"/>
-            <w:sz w:val="22"/>
-            <w:szCs w:val="22"/>
-            <w:rPrChange w:id="93" w:author="Jimenez, Claudio" w:date="2020-09-26T13:35:00Z">
+      <w:del w:id="89" w:author="Jimenez, Claudio" w:date="2020-10-24T14:28:00Z">
+        <w:r>
+          <w:rPr>
+            <w:rFonts w:ascii="Times" w:hAnsi="Times" w:cs="Arial"/>
+            <w:color w:val="000000"/>
+            <w:sz w:val="22"/>
+            <w:szCs w:val="22"/>
+            <w:rPrChange w:id="90" w:author="Jimenez, Claudio" w:date="2020-09-26T13:35:00Z">
               <w:rPr>
                 <w:rFonts w:ascii="Times" w:hAnsi="Times" w:cs="Arial"/>
                 <w:color w:val="000000"/>
@@ -1168,7 +1142,7 @@
           <w:color w:val="000000"/>
           <w:sz w:val="22"/>
           <w:szCs w:val="22"/>
-          <w:rPrChange w:id="94" w:author="Jimenez, Claudio" w:date="2020-09-26T13:35:00Z">
+          <w:rPrChange w:id="91" w:author="Jimenez, Claudio" w:date="2020-09-26T13:35:00Z">
             <w:rPr>
               <w:rFonts w:ascii="Times" w:hAnsi="Times" w:cs="Arial"/>
               <w:color w:val="000000"/>
@@ -1190,13 +1164,13 @@
         <w:adjustRightInd w:val="0"/>
         <w:ind w:left="580"/>
         <w:rPr>
-          <w:del w:id="95" w:author="Jimenez, Claudio" w:date="2020-10-24T13:04:00Z"/>
-          <w:rFonts w:ascii="Times" w:hAnsi="Times" w:cs="Arial"/>
-          <w:color w:val="000000"/>
-          <w:sz w:val="22"/>
-          <w:szCs w:val="22"/>
-        </w:rPr>
-        <w:pPrChange w:id="96" w:author="Jimenez, Claudio" w:date="2020-10-24T13:42:00Z">
+          <w:del w:id="92" w:author="Jimenez, Claudio" w:date="2020-10-24T13:04:00Z"/>
+          <w:rFonts w:ascii="Times" w:hAnsi="Times" w:cs="Arial"/>
+          <w:color w:val="000000"/>
+          <w:sz w:val="22"/>
+          <w:szCs w:val="22"/>
+        </w:rPr>
+        <w:pPrChange w:id="93" w:author="Jimenez, Claudio" w:date="2020-10-24T13:42:00Z">
           <w:pPr>
             <w:pStyle w:val="ListParagraph"/>
             <w:numPr>
@@ -1213,7 +1187,7 @@
           </w:pPr>
         </w:pPrChange>
       </w:pPr>
-      <w:ins w:id="97" w:author="Jimenez, Claudio" w:date="2020-10-24T13:35:00Z">
+      <w:ins w:id="94" w:author="Jimenez, Claudio" w:date="2020-10-24T13:35:00Z">
         <w:r>
           <w:rPr>
             <w:rFonts w:ascii="Times" w:hAnsi="Times" w:cs="Arial"/>
@@ -1224,7 +1198,7 @@
           <w:t>Th</w:t>
         </w:r>
       </w:ins>
-      <w:ins w:id="98" w:author="Jimenez, Claudio" w:date="2020-10-24T13:36:00Z">
+      <w:ins w:id="95" w:author="Jimenez, Claudio" w:date="2020-10-24T13:36:00Z">
         <w:r>
           <w:rPr>
             <w:rFonts w:ascii="Times" w:hAnsi="Times" w:cs="Arial"/>
@@ -1248,18 +1222,18 @@
         <w:adjustRightInd w:val="0"/>
         <w:ind w:left="580"/>
         <w:rPr>
-          <w:ins w:id="99" w:author="Jimenez, Claudio" w:date="2020-10-24T13:36:00Z"/>
-          <w:rFonts w:ascii="Times" w:hAnsi="Times" w:cs="Arial"/>
-          <w:color w:val="000000"/>
-          <w:sz w:val="22"/>
-          <w:szCs w:val="22"/>
-          <w:rPrChange w:id="100" w:author="Jimenez, Claudio" w:date="2020-09-26T13:35:00Z">
+          <w:ins w:id="96" w:author="Jimenez, Claudio" w:date="2020-10-24T13:36:00Z"/>
+          <w:rFonts w:ascii="Times" w:hAnsi="Times" w:cs="Arial"/>
+          <w:color w:val="000000"/>
+          <w:sz w:val="22"/>
+          <w:szCs w:val="22"/>
+          <w:rPrChange w:id="97" w:author="Jimenez, Claudio" w:date="2020-09-26T13:35:00Z">
             <w:rPr>
-              <w:ins w:id="101" w:author="Jimenez, Claudio" w:date="2020-10-24T13:36:00Z"/>
+              <w:ins w:id="98" w:author="Jimenez, Claudio" w:date="2020-10-24T13:36:00Z"/>
             </w:rPr>
           </w:rPrChange>
         </w:rPr>
-        <w:pPrChange w:id="102" w:author="Jimenez, Claudio" w:date="2020-10-24T13:42:00Z">
+        <w:pPrChange w:id="99" w:author="Jimenez, Claudio" w:date="2020-10-24T13:42:00Z">
           <w:pPr>
             <w:tabs>
               <w:tab w:val="left" w:pos="220"/>
@@ -1288,14 +1262,14 @@
         <w:autoSpaceDN w:val="0"/>
         <w:adjustRightInd w:val="0"/>
         <w:rPr>
-          <w:ins w:id="103" w:author="Jimenez, Claudio" w:date="2020-10-24T13:41:00Z"/>
+          <w:ins w:id="100" w:author="Jimenez, Claudio" w:date="2020-10-24T13:41:00Z"/>
           <w:rFonts w:ascii="Times" w:hAnsi="Times" w:cs="Times"/>
           <w:color w:val="000000"/>
           <w:sz w:val="22"/>
           <w:szCs w:val="22"/>
         </w:rPr>
       </w:pPr>
-      <w:ins w:id="104" w:author="Jimenez, Claudio" w:date="2020-10-24T13:36:00Z">
+      <w:ins w:id="101" w:author="Jimenez, Claudio" w:date="2020-10-24T13:36:00Z">
         <w:r>
           <w:rPr>
             <w:rFonts w:ascii="Times" w:hAnsi="Times" w:cs="Times"/>
@@ -1306,7 +1280,7 @@
           <w:t>Syed</w:t>
         </w:r>
       </w:ins>
-      <w:ins w:id="105" w:author="Jimenez, Claudio" w:date="2020-10-24T13:45:00Z">
+      <w:ins w:id="102" w:author="Jimenez, Claudio" w:date="2020-10-24T13:45:00Z">
         <w:r>
           <w:rPr>
             <w:rFonts w:ascii="Times" w:hAnsi="Times" w:cs="Times"/>
@@ -1317,7 +1291,7 @@
           <w:t>,</w:t>
         </w:r>
       </w:ins>
-      <w:ins w:id="106" w:author="Jimenez, Claudio" w:date="2020-10-24T13:36:00Z">
+      <w:ins w:id="103" w:author="Jimenez, Claudio" w:date="2020-10-24T13:36:00Z">
         <w:r>
           <w:rPr>
             <w:rFonts w:ascii="Times" w:hAnsi="Times" w:cs="Times"/>
@@ -1344,13 +1318,13 @@
         <w:autoSpaceDN w:val="0"/>
         <w:adjustRightInd w:val="0"/>
         <w:rPr>
-          <w:ins w:id="107" w:author="Jimenez, Claudio" w:date="2020-10-24T13:41:00Z"/>
+          <w:ins w:id="104" w:author="Jimenez, Claudio" w:date="2020-10-24T13:41:00Z"/>
           <w:rFonts w:ascii="Times" w:hAnsi="Times" w:cs="Times"/>
           <w:color w:val="000000"/>
           <w:sz w:val="22"/>
           <w:szCs w:val="22"/>
         </w:rPr>
-        <w:pPrChange w:id="108" w:author="Jimenez, Claudio" w:date="2020-10-24T13:41:00Z">
+        <w:pPrChange w:id="105" w:author="Jimenez, Claudio" w:date="2020-10-24T13:41:00Z">
           <w:pPr>
             <w:pStyle w:val="ListParagraph"/>
             <w:numPr>
@@ -1368,7 +1342,7 @@
           </w:pPr>
         </w:pPrChange>
       </w:pPr>
-      <w:ins w:id="109" w:author="Jimenez, Claudio" w:date="2020-10-24T13:36:00Z">
+      <w:ins w:id="106" w:author="Jimenez, Claudio" w:date="2020-10-24T13:36:00Z">
         <w:r>
           <w:rPr>
             <w:rFonts w:ascii="Times" w:hAnsi="Times" w:cs="Times"/>
@@ -1395,14 +1369,14 @@
         <w:autoSpaceDN w:val="0"/>
         <w:adjustRightInd w:val="0"/>
         <w:rPr>
-          <w:ins w:id="110" w:author="Jimenez, Claudio" w:date="2020-10-24T13:43:00Z"/>
+          <w:ins w:id="107" w:author="Jimenez, Claudio" w:date="2020-10-24T13:43:00Z"/>
           <w:rFonts w:ascii="Times" w:hAnsi="Times" w:cs="Times"/>
           <w:color w:val="000000"/>
           <w:sz w:val="22"/>
           <w:szCs w:val="22"/>
         </w:rPr>
       </w:pPr>
-      <w:ins w:id="111" w:author="Jimenez, Claudio" w:date="2020-10-24T13:41:00Z">
+      <w:ins w:id="108" w:author="Jimenez, Claudio" w:date="2020-10-24T13:41:00Z">
         <w:r>
           <w:rPr>
             <w:rFonts w:ascii="Times" w:hAnsi="Times" w:cs="Times"/>
@@ -1413,7 +1387,7 @@
           <w:t xml:space="preserve">Completed </w:t>
         </w:r>
       </w:ins>
-      <w:ins w:id="112" w:author="Jimenez, Claudio" w:date="2020-10-24T13:42:00Z">
+      <w:ins w:id="109" w:author="Jimenez, Claudio" w:date="2020-10-24T13:42:00Z">
         <w:r>
           <w:rPr>
             <w:rFonts w:ascii="Times" w:hAnsi="Times" w:cs="Times"/>
@@ -1424,7 +1398,7 @@
           <w:t>the basic activity for the packing list</w:t>
         </w:r>
       </w:ins>
-      <w:ins w:id="113" w:author="Jimenez, Claudio" w:date="2020-10-24T13:43:00Z">
+      <w:ins w:id="110" w:author="Jimenez, Claudio" w:date="2020-10-24T13:43:00Z">
         <w:r>
           <w:rPr>
             <w:rFonts w:ascii="Times" w:hAnsi="Times" w:cs="Times"/>
@@ -1451,14 +1425,14 @@
         <w:autoSpaceDN w:val="0"/>
         <w:adjustRightInd w:val="0"/>
         <w:rPr>
-          <w:ins w:id="114" w:author="Jimenez, Claudio" w:date="2020-10-24T13:43:00Z"/>
+          <w:ins w:id="111" w:author="Jimenez, Claudio" w:date="2020-10-24T13:43:00Z"/>
           <w:rFonts w:ascii="Times" w:hAnsi="Times" w:cs="Times"/>
           <w:color w:val="000000"/>
           <w:sz w:val="22"/>
           <w:szCs w:val="22"/>
         </w:rPr>
       </w:pPr>
-      <w:ins w:id="115" w:author="Jimenez, Claudio" w:date="2020-10-24T13:43:00Z">
+      <w:ins w:id="112" w:author="Jimenez, Claudio" w:date="2020-10-24T13:43:00Z">
         <w:r>
           <w:rPr>
             <w:rFonts w:ascii="Times" w:hAnsi="Times" w:cs="Times"/>
@@ -1469,7 +1443,7 @@
           <w:t>Claudi</w:t>
         </w:r>
       </w:ins>
-      <w:ins w:id="116" w:author="Jimenez, Claudio" w:date="2020-10-24T13:45:00Z">
+      <w:ins w:id="113" w:author="Jimenez, Claudio" w:date="2020-10-24T13:45:00Z">
         <w:r>
           <w:rPr>
             <w:rFonts w:ascii="Times" w:hAnsi="Times" w:cs="Times"/>
@@ -1496,14 +1470,14 @@
         <w:autoSpaceDN w:val="0"/>
         <w:adjustRightInd w:val="0"/>
         <w:rPr>
-          <w:ins w:id="117" w:author="Jimenez, Claudio" w:date="2020-10-24T13:44:00Z"/>
+          <w:ins w:id="114" w:author="Jimenez, Claudio" w:date="2020-10-24T13:44:00Z"/>
           <w:rFonts w:ascii="Times" w:hAnsi="Times" w:cs="Times"/>
           <w:color w:val="000000"/>
           <w:sz w:val="22"/>
           <w:szCs w:val="22"/>
         </w:rPr>
       </w:pPr>
-      <w:ins w:id="118" w:author="Jimenez, Claudio" w:date="2020-10-24T13:43:00Z">
+      <w:ins w:id="115" w:author="Jimenez, Claudio" w:date="2020-10-24T13:43:00Z">
         <w:r>
           <w:rPr>
             <w:rFonts w:ascii="Times" w:hAnsi="Times" w:cs="Times"/>
@@ -1514,7 +1488,7 @@
           <w:t>Completed the park menu activity</w:t>
         </w:r>
       </w:ins>
-      <w:ins w:id="119" w:author="Jimenez, Claudio" w:date="2020-10-24T13:46:00Z">
+      <w:ins w:id="116" w:author="Jimenez, Claudio" w:date="2020-10-24T13:46:00Z">
         <w:r>
           <w:rPr>
             <w:rFonts w:ascii="Times" w:hAnsi="Times" w:cs="Times"/>
@@ -1525,7 +1499,7 @@
           <w:t xml:space="preserve"> with </w:t>
         </w:r>
       </w:ins>
-      <w:ins w:id="120" w:author="Jimenez, Claudio" w:date="2020-10-24T13:47:00Z">
+      <w:ins w:id="117" w:author="Jimenez, Claudio" w:date="2020-10-24T13:47:00Z">
         <w:r>
           <w:rPr>
             <w:rFonts w:ascii="Times" w:hAnsi="Times" w:cs="Times"/>
@@ -1561,14 +1535,14 @@
         <w:autoSpaceDN w:val="0"/>
         <w:adjustRightInd w:val="0"/>
         <w:rPr>
-          <w:ins w:id="121" w:author="Jimenez, Claudio" w:date="2020-10-24T13:44:00Z"/>
+          <w:ins w:id="118" w:author="Jimenez, Claudio" w:date="2020-10-24T13:44:00Z"/>
           <w:rFonts w:ascii="Times" w:hAnsi="Times" w:cs="Times"/>
           <w:color w:val="000000"/>
           <w:sz w:val="22"/>
           <w:szCs w:val="22"/>
         </w:rPr>
       </w:pPr>
-      <w:ins w:id="122" w:author="Jimenez, Claudio" w:date="2020-10-24T13:44:00Z">
+      <w:ins w:id="119" w:author="Jimenez, Claudio" w:date="2020-10-24T13:44:00Z">
         <w:r>
           <w:rPr>
             <w:rFonts w:ascii="Times" w:hAnsi="Times" w:cs="Times"/>
@@ -1604,14 +1578,14 @@
         <w:autoSpaceDN w:val="0"/>
         <w:adjustRightInd w:val="0"/>
         <w:rPr>
-          <w:ins w:id="123" w:author="Jimenez, Claudio" w:date="2020-10-24T13:45:00Z"/>
+          <w:ins w:id="120" w:author="Jimenez, Claudio" w:date="2020-10-24T13:45:00Z"/>
           <w:rFonts w:ascii="Times" w:hAnsi="Times" w:cs="Times"/>
           <w:color w:val="000000"/>
           <w:sz w:val="22"/>
           <w:szCs w:val="22"/>
         </w:rPr>
       </w:pPr>
-      <w:ins w:id="124" w:author="Jimenez, Claudio" w:date="2020-10-24T13:44:00Z">
+      <w:ins w:id="121" w:author="Jimenez, Claudio" w:date="2020-10-24T13:44:00Z">
         <w:r>
           <w:rPr>
             <w:rFonts w:ascii="Times" w:hAnsi="Times" w:cs="Times"/>
@@ -1622,7 +1596,7 @@
           <w:t>Hasan</w:t>
         </w:r>
       </w:ins>
-      <w:ins w:id="125" w:author="Jimenez, Claudio" w:date="2020-10-24T13:45:00Z">
+      <w:ins w:id="122" w:author="Jimenez, Claudio" w:date="2020-10-24T13:45:00Z">
         <w:r>
           <w:rPr>
             <w:rFonts w:ascii="Times" w:hAnsi="Times" w:cs="Times"/>
@@ -1649,14 +1623,14 @@
         <w:autoSpaceDN w:val="0"/>
         <w:adjustRightInd w:val="0"/>
         <w:rPr>
-          <w:ins w:id="126" w:author="Jimenez, Claudio" w:date="2020-10-24T13:46:00Z"/>
+          <w:ins w:id="123" w:author="Jimenez, Claudio" w:date="2020-10-24T13:46:00Z"/>
           <w:rFonts w:ascii="Times" w:hAnsi="Times" w:cs="Times"/>
           <w:color w:val="000000"/>
           <w:sz w:val="22"/>
           <w:szCs w:val="22"/>
         </w:rPr>
       </w:pPr>
-      <w:ins w:id="127" w:author="Jimenez, Claudio" w:date="2020-10-24T13:45:00Z">
+      <w:ins w:id="124" w:author="Jimenez, Claudio" w:date="2020-10-24T13:45:00Z">
         <w:r>
           <w:rPr>
             <w:rFonts w:ascii="Times" w:hAnsi="Times" w:cs="Times"/>
@@ -1676,7 +1650,7 @@
           <w:t>ng</w:t>
         </w:r>
       </w:ins>
-      <w:ins w:id="128" w:author="Jimenez, Claudio" w:date="2020-10-24T13:46:00Z">
+      <w:ins w:id="125" w:author="Jimenez, Claudio" w:date="2020-10-24T13:46:00Z">
         <w:r>
           <w:rPr>
             <w:rFonts w:ascii="Times" w:hAnsi="Times" w:cs="Times"/>
@@ -1703,19 +1677,19 @@
         <w:autoSpaceDN w:val="0"/>
         <w:adjustRightInd w:val="0"/>
         <w:rPr>
-          <w:ins w:id="129" w:author="Jimenez, Claudio" w:date="2020-10-24T13:46:00Z"/>
+          <w:ins w:id="126" w:author="Jimenez, Claudio" w:date="2020-10-24T13:46:00Z"/>
           <w:rFonts w:ascii="Times" w:hAnsi="Times" w:cs="Times"/>
           <w:color w:val="000000"/>
           <w:sz w:val="22"/>
           <w:szCs w:val="22"/>
-          <w:rPrChange w:id="130" w:author="Jimenez, Claudio" w:date="2020-10-24T13:48:00Z">
+          <w:rPrChange w:id="127" w:author="Jimenez, Claudio" w:date="2020-10-24T13:48:00Z">
             <w:rPr>
-              <w:ins w:id="131" w:author="Jimenez, Claudio" w:date="2020-10-24T13:46:00Z"/>
+              <w:ins w:id="128" w:author="Jimenez, Claudio" w:date="2020-10-24T13:46:00Z"/>
             </w:rPr>
           </w:rPrChange>
         </w:rPr>
       </w:pPr>
-      <w:ins w:id="132" w:author="Jimenez, Claudio" w:date="2020-10-24T13:46:00Z">
+      <w:ins w:id="129" w:author="Jimenez, Claudio" w:date="2020-10-24T13:46:00Z">
         <w:r>
           <w:rPr>
             <w:rFonts w:ascii="Times" w:hAnsi="Times" w:cs="Times"/>
@@ -1751,14 +1725,14 @@
         <w:autoSpaceDN w:val="0"/>
         <w:adjustRightInd w:val="0"/>
         <w:rPr>
-          <w:ins w:id="133" w:author="Jimenez, Claudio" w:date="2020-10-24T13:48:00Z"/>
+          <w:ins w:id="130" w:author="Jimenez, Claudio" w:date="2020-10-24T13:48:00Z"/>
           <w:rFonts w:ascii="Times" w:hAnsi="Times" w:cs="Times"/>
           <w:color w:val="000000"/>
           <w:sz w:val="22"/>
           <w:szCs w:val="22"/>
         </w:rPr>
       </w:pPr>
-      <w:ins w:id="134" w:author="Jimenez, Claudio" w:date="2020-10-24T13:48:00Z">
+      <w:ins w:id="131" w:author="Jimenez, Claudio" w:date="2020-10-24T13:48:00Z">
         <w:r>
           <w:rPr>
             <w:rFonts w:ascii="Times" w:hAnsi="Times" w:cs="Times"/>
@@ -1785,14 +1759,14 @@
         <w:autoSpaceDN w:val="0"/>
         <w:adjustRightInd w:val="0"/>
         <w:rPr>
-          <w:ins w:id="135" w:author="Jimenez, Claudio" w:date="2020-10-24T13:55:00Z"/>
+          <w:ins w:id="132" w:author="Jimenez, Claudio" w:date="2020-10-24T13:55:00Z"/>
           <w:rFonts w:ascii="Times" w:hAnsi="Times" w:cs="Times"/>
           <w:color w:val="000000"/>
           <w:sz w:val="22"/>
           <w:szCs w:val="22"/>
         </w:rPr>
       </w:pPr>
-      <w:ins w:id="136" w:author="Jimenez, Claudio" w:date="2020-10-24T13:48:00Z">
+      <w:ins w:id="133" w:author="Jimenez, Claudio" w:date="2020-10-24T13:48:00Z">
         <w:r>
           <w:rPr>
             <w:rFonts w:ascii="Times" w:hAnsi="Times" w:cs="Times"/>
@@ -1823,7 +1797,7 @@
         <w:autoSpaceDN w:val="0"/>
         <w:adjustRightInd w:val="0"/>
         <w:rPr>
-          <w:ins w:id="137" w:author="Jimenez, Claudio" w:date="2020-10-24T13:55:00Z"/>
+          <w:ins w:id="134" w:author="Jimenez, Claudio" w:date="2020-10-24T13:55:00Z"/>
           <w:rFonts w:ascii="Times" w:hAnsi="Times" w:cs="Times"/>
           <w:color w:val="000000"/>
           <w:sz w:val="22"/>
@@ -1841,14 +1815,14 @@
         <w:autoSpaceDN w:val="0"/>
         <w:adjustRightInd w:val="0"/>
         <w:rPr>
-          <w:ins w:id="138" w:author="Jimenez, Claudio" w:date="2020-10-24T13:56:00Z"/>
-          <w:rFonts w:ascii="Times" w:hAnsi="Times" w:cs="Arial"/>
-          <w:color w:val="000000"/>
-          <w:sz w:val="22"/>
-          <w:szCs w:val="22"/>
-        </w:rPr>
-      </w:pPr>
-      <w:ins w:id="139" w:author="Jimenez, Claudio" w:date="2020-10-24T13:55:00Z">
+          <w:ins w:id="135" w:author="Jimenez, Claudio" w:date="2020-10-24T13:56:00Z"/>
+          <w:rFonts w:ascii="Times" w:hAnsi="Times" w:cs="Arial"/>
+          <w:color w:val="000000"/>
+          <w:sz w:val="22"/>
+          <w:szCs w:val="22"/>
+        </w:rPr>
+      </w:pPr>
+      <w:ins w:id="136" w:author="Jimenez, Claudio" w:date="2020-10-24T13:55:00Z">
         <w:r>
           <w:rPr>
             <w:rFonts w:ascii="Times" w:hAnsi="Times" w:cs="Arial"/>
@@ -1894,7 +1868,7 @@
           <w:t xml:space="preserve">development </w:t>
         </w:r>
       </w:ins>
-      <w:ins w:id="140" w:author="Jimenez, Claudio" w:date="2020-10-24T14:13:00Z">
+      <w:ins w:id="137" w:author="Jimenez, Claudio" w:date="2020-10-24T14:13:00Z">
         <w:r>
           <w:rPr>
             <w:rFonts w:ascii="Times" w:hAnsi="Times" w:cs="Arial"/>
@@ -1927,7 +1901,7 @@
           <w:t xml:space="preserve"> ..................................................................................</w:t>
         </w:r>
       </w:ins>
-      <w:ins w:id="141" w:author="Jimenez, Claudio" w:date="2020-10-24T13:55:00Z">
+      <w:ins w:id="138" w:author="Jimenez, Claudio" w:date="2020-10-24T13:55:00Z">
         <w:r>
           <w:rPr>
             <w:rFonts w:ascii="Times" w:hAnsi="Times" w:cs="Arial"/>
@@ -1938,7 +1912,7 @@
           <w:t>[1</w:t>
         </w:r>
       </w:ins>
-      <w:ins w:id="142" w:author="Jimenez, Claudio" w:date="2020-10-24T14:28:00Z">
+      <w:ins w:id="139" w:author="Jimenez, Claudio" w:date="2020-10-24T14:28:00Z">
         <w:r>
           <w:rPr>
             <w:rFonts w:ascii="Times" w:hAnsi="Times" w:cs="Arial"/>
@@ -1949,7 +1923,7 @@
           <w:t>0</w:t>
         </w:r>
       </w:ins>
-      <w:ins w:id="143" w:author="Jimenez, Claudio" w:date="2020-10-24T13:55:00Z">
+      <w:ins w:id="140" w:author="Jimenez, Claudio" w:date="2020-10-24T13:55:00Z">
         <w:r>
           <w:rPr>
             <w:rFonts w:ascii="Times" w:hAnsi="Times" w:cs="Arial"/>
@@ -1973,14 +1947,14 @@
         <w:adjustRightInd w:val="0"/>
         <w:ind w:left="580"/>
         <w:rPr>
-          <w:ins w:id="144" w:author="Jimenez, Claudio" w:date="2020-10-24T13:56:00Z"/>
-          <w:rFonts w:ascii="Times" w:hAnsi="Times" w:cs="Arial"/>
-          <w:color w:val="000000"/>
-          <w:sz w:val="22"/>
-          <w:szCs w:val="22"/>
-        </w:rPr>
-      </w:pPr>
-      <w:ins w:id="145" w:author="Jimenez, Claudio" w:date="2020-10-24T13:56:00Z">
+          <w:ins w:id="141" w:author="Jimenez, Claudio" w:date="2020-10-24T13:56:00Z"/>
+          <w:rFonts w:ascii="Times" w:hAnsi="Times" w:cs="Arial"/>
+          <w:color w:val="000000"/>
+          <w:sz w:val="22"/>
+          <w:szCs w:val="22"/>
+        </w:rPr>
+      </w:pPr>
+      <w:ins w:id="142" w:author="Jimenez, Claudio" w:date="2020-10-24T13:56:00Z">
         <w:r>
           <w:rPr>
             <w:rFonts w:ascii="Times" w:hAnsi="Times" w:cs="Arial"/>
@@ -2007,14 +1981,14 @@
         <w:autoSpaceDN w:val="0"/>
         <w:adjustRightInd w:val="0"/>
         <w:rPr>
-          <w:ins w:id="146" w:author="Jimenez, Claudio" w:date="2020-10-24T14:17:00Z"/>
-          <w:rFonts w:ascii="Times" w:hAnsi="Times" w:cs="Arial"/>
-          <w:color w:val="000000"/>
-          <w:sz w:val="22"/>
-          <w:szCs w:val="22"/>
-        </w:rPr>
-      </w:pPr>
-      <w:ins w:id="147" w:author="Jimenez, Claudio" w:date="2020-10-24T13:56:00Z">
+          <w:ins w:id="143" w:author="Jimenez, Claudio" w:date="2020-10-24T14:17:00Z"/>
+          <w:rFonts w:ascii="Times" w:hAnsi="Times" w:cs="Arial"/>
+          <w:color w:val="000000"/>
+          <w:sz w:val="22"/>
+          <w:szCs w:val="22"/>
+        </w:rPr>
+      </w:pPr>
+      <w:ins w:id="144" w:author="Jimenez, Claudio" w:date="2020-10-24T13:56:00Z">
         <w:r>
           <w:rPr>
             <w:rFonts w:ascii="Times" w:hAnsi="Times" w:cs="Arial"/>
@@ -2025,7 +1999,7 @@
           <w:t>Syed:</w:t>
         </w:r>
       </w:ins>
-      <w:ins w:id="148" w:author="Jimenez, Claudio" w:date="2020-10-24T14:16:00Z">
+      <w:ins w:id="145" w:author="Jimenez, Claudio" w:date="2020-10-24T14:16:00Z">
         <w:r>
           <w:rPr>
             <w:rFonts w:ascii="Times" w:hAnsi="Times" w:cs="Arial"/>
@@ -2036,7 +2010,7 @@
           <w:t xml:space="preserve"> Wrote</w:t>
         </w:r>
       </w:ins>
-      <w:ins w:id="149" w:author="Jimenez, Claudio" w:date="2020-10-24T14:17:00Z">
+      <w:ins w:id="146" w:author="Jimenez, Claudio" w:date="2020-10-24T14:17:00Z">
         <w:r>
           <w:rPr>
             <w:rFonts w:ascii="Times" w:hAnsi="Times" w:cs="Arial"/>
@@ -2047,7 +2021,7 @@
           <w:t xml:space="preserve"> post-game use cases</w:t>
         </w:r>
       </w:ins>
-      <w:ins w:id="150" w:author="Jimenez, Claudio" w:date="2020-10-24T14:18:00Z">
+      <w:ins w:id="147" w:author="Jimenez, Claudio" w:date="2020-10-24T14:18:00Z">
         <w:r>
           <w:rPr>
             <w:rFonts w:ascii="Times" w:hAnsi="Times" w:cs="Arial"/>
@@ -2074,19 +2048,19 @@
         <w:autoSpaceDN w:val="0"/>
         <w:adjustRightInd w:val="0"/>
         <w:rPr>
-          <w:ins w:id="151" w:author="Jimenez, Claudio" w:date="2020-10-24T14:18:00Z"/>
-          <w:rFonts w:ascii="Times" w:hAnsi="Times" w:cs="Arial"/>
-          <w:color w:val="000000"/>
-          <w:sz w:val="22"/>
-          <w:szCs w:val="22"/>
-          <w:rPrChange w:id="152" w:author="Jimenez, Claudio" w:date="2020-10-24T14:19:00Z">
+          <w:ins w:id="148" w:author="Jimenez, Claudio" w:date="2020-10-24T14:18:00Z"/>
+          <w:rFonts w:ascii="Times" w:hAnsi="Times" w:cs="Arial"/>
+          <w:color w:val="000000"/>
+          <w:sz w:val="22"/>
+          <w:szCs w:val="22"/>
+          <w:rPrChange w:id="149" w:author="Jimenez, Claudio" w:date="2020-10-24T14:19:00Z">
             <w:rPr>
-              <w:ins w:id="153" w:author="Jimenez, Claudio" w:date="2020-10-24T14:18:00Z"/>
+              <w:ins w:id="150" w:author="Jimenez, Claudio" w:date="2020-10-24T14:18:00Z"/>
             </w:rPr>
           </w:rPrChange>
         </w:rPr>
       </w:pPr>
-      <w:ins w:id="154" w:author="Jimenez, Claudio" w:date="2020-10-24T14:17:00Z">
+      <w:ins w:id="151" w:author="Jimenez, Claudio" w:date="2020-10-24T14:17:00Z">
         <w:r>
           <w:rPr>
             <w:rFonts w:ascii="Times" w:hAnsi="Times" w:cs="Arial"/>
@@ -2115,7 +2089,7 @@
           <w:t xml:space="preserve">maintenance </w:t>
         </w:r>
       </w:ins>
-      <w:ins w:id="155" w:author="Jimenez, Claudio" w:date="2020-10-24T14:18:00Z">
+      <w:ins w:id="152" w:author="Jimenez, Claudio" w:date="2020-10-24T14:18:00Z">
         <w:r>
           <w:rPr>
             <w:rFonts w:ascii="Times" w:hAnsi="Times" w:cs="Arial"/>
@@ -2135,7 +2109,7 @@
           <w:t xml:space="preserve"> an</w:t>
         </w:r>
       </w:ins>
-      <w:ins w:id="156" w:author="Jimenez, Claudio" w:date="2020-10-24T14:19:00Z">
+      <w:ins w:id="153" w:author="Jimenez, Claudio" w:date="2020-10-24T14:19:00Z">
         <w:r>
           <w:rPr>
             <w:rFonts w:ascii="Times" w:hAnsi="Times" w:cs="Arial"/>
@@ -2162,14 +2136,14 @@
         <w:autoSpaceDN w:val="0"/>
         <w:adjustRightInd w:val="0"/>
         <w:rPr>
-          <w:ins w:id="157" w:author="Jimenez, Claudio" w:date="2020-10-24T14:19:00Z"/>
-          <w:rFonts w:ascii="Times" w:hAnsi="Times" w:cs="Arial"/>
-          <w:color w:val="000000"/>
-          <w:sz w:val="22"/>
-          <w:szCs w:val="22"/>
-        </w:rPr>
-      </w:pPr>
-      <w:ins w:id="158" w:author="Jimenez, Claudio" w:date="2020-10-24T14:18:00Z">
+          <w:ins w:id="154" w:author="Jimenez, Claudio" w:date="2020-10-24T14:19:00Z"/>
+          <w:rFonts w:ascii="Times" w:hAnsi="Times" w:cs="Arial"/>
+          <w:color w:val="000000"/>
+          <w:sz w:val="22"/>
+          <w:szCs w:val="22"/>
+        </w:rPr>
+      </w:pPr>
+      <w:ins w:id="155" w:author="Jimenez, Claudio" w:date="2020-10-24T14:18:00Z">
         <w:r>
           <w:rPr>
             <w:rFonts w:ascii="Times" w:hAnsi="Times" w:cs="Arial"/>
@@ -2180,7 +2154,7 @@
           <w:t xml:space="preserve">Hasan: Wrote </w:t>
         </w:r>
       </w:ins>
-      <w:ins w:id="159" w:author="Jimenez, Claudio" w:date="2020-10-24T14:19:00Z">
+      <w:ins w:id="156" w:author="Jimenez, Claudio" w:date="2020-10-24T14:19:00Z">
         <w:r>
           <w:rPr>
             <w:rFonts w:ascii="Times" w:hAnsi="Times" w:cs="Arial"/>
@@ -2191,7 +2165,7 @@
           <w:t xml:space="preserve">gameplay </w:t>
         </w:r>
       </w:ins>
-      <w:ins w:id="160" w:author="Jimenez, Claudio" w:date="2020-10-24T14:18:00Z">
+      <w:ins w:id="157" w:author="Jimenez, Claudio" w:date="2020-10-24T14:18:00Z">
         <w:r>
           <w:rPr>
             <w:rFonts w:ascii="Times" w:hAnsi="Times" w:cs="Arial"/>
@@ -2202,7 +2176,7 @@
           <w:t>use case</w:t>
         </w:r>
       </w:ins>
-      <w:ins w:id="161" w:author="Jimenez, Claudio" w:date="2020-10-24T14:19:00Z">
+      <w:ins w:id="158" w:author="Jimenez, Claudio" w:date="2020-10-24T14:19:00Z">
         <w:r>
           <w:rPr>
             <w:rFonts w:ascii="Times" w:hAnsi="Times" w:cs="Arial"/>
@@ -2213,7 +2187,7 @@
           <w:t>s</w:t>
         </w:r>
       </w:ins>
-      <w:ins w:id="162" w:author="Jimenez, Claudio" w:date="2020-10-24T14:17:00Z">
+      <w:ins w:id="159" w:author="Jimenez, Claudio" w:date="2020-10-24T14:17:00Z">
         <w:r>
           <w:rPr>
             <w:rFonts w:ascii="Times" w:hAnsi="Times" w:cs="Arial"/>
@@ -2224,7 +2198,7 @@
           <w:t xml:space="preserve"> </w:t>
         </w:r>
       </w:ins>
-      <w:ins w:id="163" w:author="Jimenez, Claudio" w:date="2020-10-24T14:19:00Z">
+      <w:ins w:id="160" w:author="Jimenez, Claudio" w:date="2020-10-24T14:19:00Z">
         <w:r>
           <w:rPr>
             <w:rFonts w:ascii="Times" w:hAnsi="Times" w:cs="Arial"/>
@@ -2251,18 +2225,18 @@
         <w:autoSpaceDN w:val="0"/>
         <w:adjustRightInd w:val="0"/>
         <w:rPr>
-          <w:ins w:id="164" w:author="Jimenez, Claudio" w:date="2020-10-24T13:55:00Z"/>
-          <w:rFonts w:ascii="Times" w:hAnsi="Times" w:cs="Arial"/>
-          <w:color w:val="000000"/>
-          <w:sz w:val="22"/>
-          <w:szCs w:val="22"/>
-          <w:rPrChange w:id="165" w:author="Jimenez, Claudio" w:date="2020-10-24T14:20:00Z">
+          <w:ins w:id="161" w:author="Jimenez, Claudio" w:date="2020-10-24T13:55:00Z"/>
+          <w:rFonts w:ascii="Times" w:hAnsi="Times" w:cs="Arial"/>
+          <w:color w:val="000000"/>
+          <w:sz w:val="22"/>
+          <w:szCs w:val="22"/>
+          <w:rPrChange w:id="162" w:author="Jimenez, Claudio" w:date="2020-10-24T14:20:00Z">
             <w:rPr>
-              <w:ins w:id="166" w:author="Jimenez, Claudio" w:date="2020-10-24T13:55:00Z"/>
+              <w:ins w:id="163" w:author="Jimenez, Claudio" w:date="2020-10-24T13:55:00Z"/>
             </w:rPr>
           </w:rPrChange>
         </w:rPr>
-        <w:pPrChange w:id="167" w:author="Jimenez, Claudio" w:date="2020-10-24T14:20:00Z">
+        <w:pPrChange w:id="164" w:author="Jimenez, Claudio" w:date="2020-10-24T14:20:00Z">
           <w:pPr>
             <w:tabs>
               <w:tab w:val="left" w:pos="220"/>
@@ -2274,7 +2248,7 @@
           </w:pPr>
         </w:pPrChange>
       </w:pPr>
-      <w:ins w:id="168" w:author="Jimenez, Claudio" w:date="2020-10-24T14:19:00Z">
+      <w:ins w:id="165" w:author="Jimenez, Claudio" w:date="2020-10-24T14:19:00Z">
         <w:r>
           <w:rPr>
             <w:rFonts w:ascii="Times" w:hAnsi="Times" w:cs="Arial"/>
@@ -2285,7 +2259,7 @@
           <w:t>Umer: Wrote pre-game use cases</w:t>
         </w:r>
       </w:ins>
-      <w:ins w:id="169" w:author="Jimenez, Claudio" w:date="2020-10-24T14:20:00Z">
+      <w:ins w:id="166" w:author="Jimenez, Claudio" w:date="2020-10-24T14:20:00Z">
         <w:r>
           <w:rPr>
             <w:rFonts w:ascii="Times" w:hAnsi="Times" w:cs="Arial"/>
@@ -2311,14 +2285,14 @@
           <w:color w:val="000000"/>
           <w:sz w:val="22"/>
           <w:szCs w:val="22"/>
-          <w:rPrChange w:id="170" w:author="Jimenez, Claudio" w:date="2020-10-24T13:55:00Z">
+          <w:rPrChange w:id="167" w:author="Jimenez, Claudio" w:date="2020-10-24T13:55:00Z">
             <w:rPr>
               <w:rFonts w:ascii="Times" w:hAnsi="Times" w:cs="Times"/>
               <w:color w:val="000000"/>
             </w:rPr>
           </w:rPrChange>
         </w:rPr>
-        <w:pPrChange w:id="171" w:author="Jimenez, Claudio" w:date="2020-10-24T13:55:00Z">
+        <w:pPrChange w:id="168" w:author="Jimenez, Claudio" w:date="2020-10-24T13:55:00Z">
           <w:pPr>
             <w:tabs>
               <w:tab w:val="left" w:pos="940"/>
@@ -2346,14 +2320,14 @@
           <w:color w:val="000000"/>
           <w:sz w:val="22"/>
           <w:szCs w:val="22"/>
-          <w:rPrChange w:id="172" w:author="Jimenez, Claudio" w:date="2020-09-26T13:35:00Z">
+          <w:rPrChange w:id="169" w:author="Jimenez, Claudio" w:date="2020-09-26T13:35:00Z">
             <w:rPr>
               <w:rFonts w:ascii="Times" w:hAnsi="Times" w:cs="Arial"/>
               <w:color w:val="000000"/>
             </w:rPr>
           </w:rPrChange>
         </w:rPr>
-        <w:pPrChange w:id="173" w:author="Jimenez, Claudio" w:date="2020-09-26T12:12:00Z">
+        <w:pPrChange w:id="170" w:author="Jimenez, Claudio" w:date="2020-09-26T12:12:00Z">
           <w:pPr>
             <w:tabs>
               <w:tab w:val="left" w:pos="220"/>
@@ -2366,7 +2340,7 @@
           </w:pPr>
         </w:pPrChange>
       </w:pPr>
-      <w:del w:id="174" w:author="Jimenez, Claudio" w:date="2020-09-26T12:05:00Z">
+      <w:del w:id="171" w:author="Jimenez, Claudio" w:date="2020-09-26T12:05:00Z">
         <w:r>
           <w:rPr>
             <w:rFonts w:ascii="Times" w:hAnsi="Times" w:cs="Arial"/>
@@ -2375,7 +2349,7 @@
             <w:color w:val="000000"/>
             <w:sz w:val="22"/>
             <w:szCs w:val="22"/>
-            <w:rPrChange w:id="175" w:author="Jimenez, Claudio" w:date="2020-09-26T13:35:00Z">
+            <w:rPrChange w:id="172" w:author="Jimenez, Claudio" w:date="2020-09-26T13:35:00Z">
               <w:rPr>
                 <w:rFonts w:ascii="Times" w:hAnsi="Times" w:cs="Arial"/>
                 <w:b/>
@@ -2387,7 +2361,7 @@
           <w:delText>GoogleMapsAPI</w:delText>
         </w:r>
       </w:del>
-      <w:ins w:id="176" w:author="Jimenez, Claudio" w:date="2020-09-26T12:05:00Z">
+      <w:ins w:id="173" w:author="Jimenez, Claudio" w:date="2020-09-26T12:05:00Z">
         <w:r>
           <w:rPr>
             <w:rFonts w:ascii="Times" w:hAnsi="Times" w:cs="Arial"/>
@@ -2396,7 +2370,7 @@
             <w:color w:val="000000"/>
             <w:sz w:val="22"/>
             <w:szCs w:val="22"/>
-            <w:rPrChange w:id="177" w:author="Jimenez, Claudio" w:date="2020-09-26T13:35:00Z">
+            <w:rPrChange w:id="174" w:author="Jimenez, Claudio" w:date="2020-09-26T13:35:00Z">
               <w:rPr>
                 <w:rFonts w:ascii="Times" w:hAnsi="Times" w:cs="Arial"/>
                 <w:b/>
@@ -2414,7 +2388,7 @@
           <w:color w:val="000000"/>
           <w:sz w:val="22"/>
           <w:szCs w:val="22"/>
-          <w:rPrChange w:id="178" w:author="Jimenez, Claudio" w:date="2020-09-26T13:35:00Z">
+          <w:rPrChange w:id="175" w:author="Jimenez, Claudio" w:date="2020-09-26T13:35:00Z">
             <w:rPr>
               <w:rFonts w:ascii="Times" w:hAnsi="Times" w:cs="Arial"/>
               <w:color w:val="000000"/>
@@ -2423,7 +2397,7 @@
         </w:rPr>
         <w:t>.......................................................</w:t>
       </w:r>
-      <w:ins w:id="179" w:author="Jimenez, Claudio" w:date="2020-10-24T14:28:00Z">
+      <w:ins w:id="176" w:author="Jimenez, Claudio" w:date="2020-10-24T14:28:00Z">
         <w:r>
           <w:rPr>
             <w:rFonts w:ascii="Times" w:hAnsi="Times" w:cs="Arial"/>
@@ -2440,7 +2414,7 @@
           <w:color w:val="000000"/>
           <w:sz w:val="22"/>
           <w:szCs w:val="22"/>
-          <w:rPrChange w:id="180" w:author="Jimenez, Claudio" w:date="2020-09-26T13:35:00Z">
+          <w:rPrChange w:id="177" w:author="Jimenez, Claudio" w:date="2020-09-26T13:35:00Z">
             <w:rPr>
               <w:rFonts w:ascii="Times" w:hAnsi="Times" w:cs="Arial"/>
               <w:color w:val="000000"/>
@@ -2455,7 +2429,7 @@
           <w:color w:val="000000"/>
           <w:sz w:val="22"/>
           <w:szCs w:val="22"/>
-          <w:rPrChange w:id="181" w:author="Jimenez, Claudio" w:date="2020-09-26T13:35:00Z">
+          <w:rPrChange w:id="178" w:author="Jimenez, Claudio" w:date="2020-09-26T13:35:00Z">
             <w:rPr>
               <w:rFonts w:ascii="MS Mincho" w:eastAsia="MS Mincho" w:hAnsi="MS Mincho" w:cs="MS Mincho"/>
               <w:color w:val="000000"/>
@@ -2472,20 +2446,20 @@
         <w:autoSpaceDN w:val="0"/>
         <w:adjustRightInd w:val="0"/>
         <w:rPr>
-          <w:del w:id="182" w:author="Jimenez, Claudio" w:date="2020-09-26T12:12:00Z"/>
+          <w:del w:id="179" w:author="Jimenez, Claudio" w:date="2020-09-26T12:12:00Z"/>
           <w:rFonts w:ascii="Times" w:hAnsi="Times" w:cs="Times"/>
           <w:color w:val="000000"/>
           <w:sz w:val="22"/>
           <w:szCs w:val="22"/>
-          <w:rPrChange w:id="183" w:author="Jimenez, Claudio" w:date="2020-09-26T13:35:00Z">
+          <w:rPrChange w:id="180" w:author="Jimenez, Claudio" w:date="2020-09-26T13:35:00Z">
             <w:rPr>
-              <w:del w:id="184" w:author="Jimenez, Claudio" w:date="2020-09-26T12:12:00Z"/>
+              <w:del w:id="181" w:author="Jimenez, Claudio" w:date="2020-09-26T12:12:00Z"/>
               <w:rFonts w:ascii="Times" w:hAnsi="Times" w:cs="Times"/>
               <w:color w:val="000000"/>
             </w:rPr>
           </w:rPrChange>
         </w:rPr>
-        <w:pPrChange w:id="185" w:author="Jimenez, Claudio" w:date="2020-09-26T12:12:00Z">
+        <w:pPrChange w:id="182" w:author="Jimenez, Claudio" w:date="2020-09-26T12:12:00Z">
           <w:pPr>
             <w:autoSpaceDE w:val="0"/>
             <w:autoSpaceDN w:val="0"/>
@@ -2494,14 +2468,14 @@
           </w:pPr>
         </w:pPrChange>
       </w:pPr>
-      <w:del w:id="186" w:author="Jimenez, Claudio" w:date="2020-09-26T12:12:00Z">
-        <w:r>
-          <w:rPr>
-            <w:rFonts w:ascii="Times" w:hAnsi="Times" w:cs="Arial"/>
-            <w:color w:val="000000"/>
-            <w:sz w:val="22"/>
-            <w:szCs w:val="22"/>
-            <w:rPrChange w:id="187" w:author="Jimenez, Claudio" w:date="2020-09-26T13:35:00Z">
+      <w:del w:id="183" w:author="Jimenez, Claudio" w:date="2020-09-26T12:12:00Z">
+        <w:r>
+          <w:rPr>
+            <w:rFonts w:ascii="Times" w:hAnsi="Times" w:cs="Arial"/>
+            <w:color w:val="000000"/>
+            <w:sz w:val="22"/>
+            <w:szCs w:val="22"/>
+            <w:rPrChange w:id="184" w:author="Jimenez, Claudio" w:date="2020-09-26T13:35:00Z">
               <w:rPr>
                 <w:rFonts w:ascii="Times" w:hAnsi="Times" w:cs="Arial"/>
                 <w:color w:val="000000"/>
@@ -2522,20 +2496,20 @@
         <w:autoSpaceDN w:val="0"/>
         <w:adjustRightInd w:val="0"/>
         <w:rPr>
-          <w:del w:id="188" w:author="Jimenez, Claudio" w:date="2020-09-26T12:12:00Z"/>
-          <w:rFonts w:ascii="Times" w:hAnsi="Times" w:cs="Arial"/>
-          <w:color w:val="000000"/>
-          <w:sz w:val="22"/>
-          <w:szCs w:val="22"/>
-          <w:rPrChange w:id="189" w:author="Jimenez, Claudio" w:date="2020-09-26T13:35:00Z">
+          <w:del w:id="185" w:author="Jimenez, Claudio" w:date="2020-09-26T12:12:00Z"/>
+          <w:rFonts w:ascii="Times" w:hAnsi="Times" w:cs="Arial"/>
+          <w:color w:val="000000"/>
+          <w:sz w:val="22"/>
+          <w:szCs w:val="22"/>
+          <w:rPrChange w:id="186" w:author="Jimenez, Claudio" w:date="2020-09-26T13:35:00Z">
             <w:rPr>
-              <w:del w:id="190" w:author="Jimenez, Claudio" w:date="2020-09-26T12:12:00Z"/>
+              <w:del w:id="187" w:author="Jimenez, Claudio" w:date="2020-09-26T12:12:00Z"/>
               <w:rFonts w:ascii="Times" w:hAnsi="Times" w:cs="Arial"/>
               <w:color w:val="000000"/>
             </w:rPr>
           </w:rPrChange>
         </w:rPr>
-        <w:pPrChange w:id="191" w:author="Jimenez, Claudio" w:date="2020-09-26T12:12:00Z">
+        <w:pPrChange w:id="188" w:author="Jimenez, Claudio" w:date="2020-09-26T12:12:00Z">
           <w:pPr>
             <w:tabs>
               <w:tab w:val="left" w:pos="220"/>
@@ -2548,14 +2522,14 @@
           </w:pPr>
         </w:pPrChange>
       </w:pPr>
-      <w:del w:id="192" w:author="Jimenez, Claudio" w:date="2020-09-26T12:12:00Z">
-        <w:r>
-          <w:rPr>
-            <w:rFonts w:ascii="Times" w:hAnsi="Times" w:cs="Arial"/>
-            <w:color w:val="000000"/>
-            <w:sz w:val="22"/>
-            <w:szCs w:val="22"/>
-            <w:rPrChange w:id="193" w:author="Jimenez, Claudio" w:date="2020-09-26T13:35:00Z">
+      <w:del w:id="189" w:author="Jimenez, Claudio" w:date="2020-09-26T12:12:00Z">
+        <w:r>
+          <w:rPr>
+            <w:rFonts w:ascii="Times" w:hAnsi="Times" w:cs="Arial"/>
+            <w:color w:val="000000"/>
+            <w:sz w:val="22"/>
+            <w:szCs w:val="22"/>
+            <w:rPrChange w:id="190" w:author="Jimenez, Claudio" w:date="2020-09-26T13:35:00Z">
               <w:rPr>
                 <w:rFonts w:ascii="Times" w:hAnsi="Times" w:cs="Arial"/>
                 <w:color w:val="000000"/>
@@ -2570,7 +2544,7 @@
             <w:color w:val="000000"/>
             <w:sz w:val="22"/>
             <w:szCs w:val="22"/>
-            <w:rPrChange w:id="194" w:author="Jimenez, Claudio" w:date="2020-09-26T13:35:00Z">
+            <w:rPrChange w:id="191" w:author="Jimenez, Claudio" w:date="2020-09-26T13:35:00Z">
               <w:rPr>
                 <w:rFonts w:ascii="MS Mincho" w:eastAsia="MS Mincho" w:hAnsi="MS Mincho" w:cs="MS Mincho"/>
                 <w:color w:val="000000"/>
@@ -2586,7 +2560,7 @@
             <w:color w:val="000000"/>
             <w:sz w:val="22"/>
             <w:szCs w:val="22"/>
-            <w:rPrChange w:id="195" w:author="Jimenez, Claudio" w:date="2020-09-26T13:35:00Z">
+            <w:rPrChange w:id="192" w:author="Jimenez, Claudio" w:date="2020-09-26T13:35:00Z">
               <w:rPr>
                 <w:rFonts w:ascii="Times" w:hAnsi="Times" w:cs="Arial"/>
                 <w:color w:val="000000"/>
@@ -2601,7 +2575,7 @@
             <w:color w:val="000000"/>
             <w:sz w:val="22"/>
             <w:szCs w:val="22"/>
-            <w:rPrChange w:id="196" w:author="Jimenez, Claudio" w:date="2020-09-26T13:35:00Z">
+            <w:rPrChange w:id="193" w:author="Jimenez, Claudio" w:date="2020-09-26T13:35:00Z">
               <w:rPr>
                 <w:rFonts w:ascii="MS Mincho" w:eastAsia="MS Mincho" w:hAnsi="MS Mincho" w:cs="MS Mincho"/>
                 <w:color w:val="000000"/>
@@ -2628,21 +2602,21 @@
         <w:autoSpaceDN w:val="0"/>
         <w:adjustRightInd w:val="0"/>
         <w:rPr>
-          <w:ins w:id="197" w:author="Jimenez, Claudio" w:date="2020-10-24T14:20:00Z"/>
-          <w:rFonts w:ascii="Times" w:hAnsi="Times" w:cs="Arial"/>
-          <w:color w:val="000000"/>
-          <w:sz w:val="22"/>
-          <w:szCs w:val="22"/>
-        </w:rPr>
-      </w:pPr>
-      <w:del w:id="198" w:author="Jimenez, Claudio" w:date="2020-09-26T12:12:00Z">
-        <w:r>
-          <w:rPr>
-            <w:rFonts w:ascii="Times" w:hAnsi="Times" w:cs="Arial"/>
-            <w:color w:val="000000"/>
-            <w:sz w:val="22"/>
-            <w:szCs w:val="22"/>
-            <w:rPrChange w:id="199" w:author="Jimenez, Claudio" w:date="2020-09-26T13:35:00Z">
+          <w:ins w:id="194" w:author="Jimenez, Claudio" w:date="2020-10-24T14:20:00Z"/>
+          <w:rFonts w:ascii="Times" w:hAnsi="Times" w:cs="Arial"/>
+          <w:color w:val="000000"/>
+          <w:sz w:val="22"/>
+          <w:szCs w:val="22"/>
+        </w:rPr>
+      </w:pPr>
+      <w:del w:id="195" w:author="Jimenez, Claudio" w:date="2020-09-26T12:12:00Z">
+        <w:r>
+          <w:rPr>
+            <w:rFonts w:ascii="Times" w:hAnsi="Times" w:cs="Arial"/>
+            <w:color w:val="000000"/>
+            <w:sz w:val="22"/>
+            <w:szCs w:val="22"/>
+            <w:rPrChange w:id="196" w:author="Jimenez, Claudio" w:date="2020-09-26T13:35:00Z">
               <w:rPr/>
             </w:rPrChange>
           </w:rPr>
@@ -2654,7 +2628,7 @@
             <w:color w:val="000000"/>
             <w:sz w:val="22"/>
             <w:szCs w:val="22"/>
-            <w:rPrChange w:id="200" w:author="Jimenez, Claudio" w:date="2020-09-26T13:35:00Z">
+            <w:rPrChange w:id="197" w:author="Jimenez, Claudio" w:date="2020-09-26T13:35:00Z">
               <w:rPr>
                 <w:rFonts w:ascii="MS Mincho" w:eastAsia="MS Mincho" w:hAnsi="MS Mincho" w:cs="MS Mincho"/>
               </w:rPr>
@@ -2669,7 +2643,7 @@
             <w:color w:val="000000"/>
             <w:sz w:val="22"/>
             <w:szCs w:val="22"/>
-            <w:rPrChange w:id="201" w:author="Jimenez, Claudio" w:date="2020-09-26T13:35:00Z">
+            <w:rPrChange w:id="198" w:author="Jimenez, Claudio" w:date="2020-09-26T13:35:00Z">
               <w:rPr/>
             </w:rPrChange>
           </w:rPr>
@@ -2681,7 +2655,7 @@
             <w:color w:val="000000"/>
             <w:sz w:val="22"/>
             <w:szCs w:val="22"/>
-            <w:rPrChange w:id="202" w:author="Jimenez, Claudio" w:date="2020-09-26T13:35:00Z">
+            <w:rPrChange w:id="199" w:author="Jimenez, Claudio" w:date="2020-09-26T13:35:00Z">
               <w:rPr>
                 <w:rFonts w:ascii="MS Mincho" w:eastAsia="MS Mincho" w:hAnsi="MS Mincho" w:cs="MS Mincho"/>
               </w:rPr>
@@ -2691,7 +2665,7 @@
 </w:delText>
         </w:r>
       </w:del>
-      <w:ins w:id="203" w:author="Jimenez, Claudio" w:date="2020-10-24T14:20:00Z">
+      <w:ins w:id="200" w:author="Jimenez, Claudio" w:date="2020-10-24T14:20:00Z">
         <w:r>
           <w:rPr>
             <w:rFonts w:ascii="Times" w:hAnsi="Times" w:cs="Arial"/>
@@ -2718,14 +2692,14 @@
         <w:autoSpaceDN w:val="0"/>
         <w:adjustRightInd w:val="0"/>
         <w:rPr>
-          <w:ins w:id="204" w:author="Jimenez, Claudio" w:date="2020-10-24T14:21:00Z"/>
-          <w:rFonts w:ascii="Times" w:hAnsi="Times" w:cs="Arial"/>
-          <w:color w:val="000000"/>
-          <w:sz w:val="22"/>
-          <w:szCs w:val="22"/>
-        </w:rPr>
-      </w:pPr>
-      <w:ins w:id="205" w:author="Jimenez, Claudio" w:date="2020-10-24T14:20:00Z">
+          <w:ins w:id="201" w:author="Jimenez, Claudio" w:date="2020-10-24T14:21:00Z"/>
+          <w:rFonts w:ascii="Times" w:hAnsi="Times" w:cs="Arial"/>
+          <w:color w:val="000000"/>
+          <w:sz w:val="22"/>
+          <w:szCs w:val="22"/>
+        </w:rPr>
+      </w:pPr>
+      <w:ins w:id="202" w:author="Jimenez, Claudio" w:date="2020-10-24T14:20:00Z">
         <w:r>
           <w:rPr>
             <w:rFonts w:ascii="Times" w:hAnsi="Times" w:cs="Arial"/>
@@ -2736,7 +2710,7 @@
           <w:t xml:space="preserve">We discuss how our find camping grounds </w:t>
         </w:r>
       </w:ins>
-      <w:ins w:id="206" w:author="Jimenez, Claudio" w:date="2020-10-24T14:21:00Z">
+      <w:ins w:id="203" w:author="Jimenez, Claudio" w:date="2020-10-24T14:21:00Z">
         <w:r>
           <w:rPr>
             <w:rFonts w:ascii="Times" w:hAnsi="Times" w:cs="Arial"/>
@@ -2776,11 +2750,11 @@
           <w:color w:val="000000"/>
           <w:sz w:val="22"/>
           <w:szCs w:val="22"/>
-          <w:rPrChange w:id="207" w:author="Jimenez, Claudio" w:date="2020-09-26T13:35:00Z">
+          <w:rPrChange w:id="204" w:author="Jimenez, Claudio" w:date="2020-09-26T13:35:00Z">
             <w:rPr/>
           </w:rPrChange>
         </w:rPr>
-        <w:pPrChange w:id="208" w:author="Jimenez, Claudio" w:date="2020-10-24T13:04:00Z">
+        <w:pPrChange w:id="205" w:author="Jimenez, Claudio" w:date="2020-10-24T13:04:00Z">
           <w:pPr>
             <w:tabs>
               <w:tab w:val="left" w:pos="220"/>
@@ -2793,7 +2767,7 @@
           </w:pPr>
         </w:pPrChange>
       </w:pPr>
-      <w:ins w:id="209" w:author="Jimenez, Claudio" w:date="2020-10-24T14:22:00Z">
+      <w:ins w:id="206" w:author="Jimenez, Claudio" w:date="2020-10-24T14:22:00Z">
         <w:r>
           <w:rPr>
             <w:rFonts w:ascii="Times" w:hAnsi="Times" w:cs="Arial"/>
@@ -2811,21 +2785,21 @@
         <w:autoSpaceDN w:val="0"/>
         <w:adjustRightInd w:val="0"/>
         <w:rPr>
-          <w:ins w:id="210" w:author="Jimenez, Claudio" w:date="2020-09-26T13:18:00Z"/>
-          <w:rFonts w:ascii="Times" w:hAnsi="Times" w:cs="Arial"/>
-          <w:color w:val="000000"/>
-          <w:sz w:val="22"/>
-          <w:szCs w:val="22"/>
-          <w:rPrChange w:id="211" w:author="Jimenez, Claudio" w:date="2020-09-26T13:35:00Z">
+          <w:ins w:id="207" w:author="Jimenez, Claudio" w:date="2020-09-26T13:18:00Z"/>
+          <w:rFonts w:ascii="Times" w:hAnsi="Times" w:cs="Arial"/>
+          <w:color w:val="000000"/>
+          <w:sz w:val="22"/>
+          <w:szCs w:val="22"/>
+          <w:rPrChange w:id="208" w:author="Jimenez, Claudio" w:date="2020-09-26T13:35:00Z">
             <w:rPr>
-              <w:ins w:id="212" w:author="Jimenez, Claudio" w:date="2020-09-26T13:18:00Z"/>
+              <w:ins w:id="209" w:author="Jimenez, Claudio" w:date="2020-09-26T13:18:00Z"/>
               <w:rFonts w:ascii="Times" w:hAnsi="Times" w:cs="Arial"/>
               <w:color w:val="000000"/>
             </w:rPr>
           </w:rPrChange>
         </w:rPr>
       </w:pPr>
-      <w:ins w:id="213" w:author="Jimenez, Claudio" w:date="2020-09-26T13:18:00Z">
+      <w:ins w:id="210" w:author="Jimenez, Claudio" w:date="2020-09-26T13:18:00Z">
         <w:r>
           <w:rPr>
             <w:rFonts w:ascii="Times" w:hAnsi="Times" w:cs="Arial"/>
@@ -2834,7 +2808,7 @@
             <w:color w:val="000000"/>
             <w:sz w:val="22"/>
             <w:szCs w:val="22"/>
-            <w:rPrChange w:id="214" w:author="Jimenez, Claudio" w:date="2020-09-26T13:35:00Z">
+            <w:rPrChange w:id="211" w:author="Jimenez, Claudio" w:date="2020-09-26T13:35:00Z">
               <w:rPr>
                 <w:rFonts w:ascii="Times" w:hAnsi="Times" w:cs="Arial"/>
                 <w:b/>
@@ -2846,7 +2820,7 @@
           <w:t>Development project</w:t>
         </w:r>
       </w:ins>
-      <w:del w:id="215" w:author="Jimenez, Claudio" w:date="2020-09-26T13:18:00Z">
+      <w:del w:id="212" w:author="Jimenez, Claudio" w:date="2020-09-26T13:18:00Z">
         <w:r>
           <w:rPr>
             <w:rFonts w:ascii="Times" w:hAnsi="Times" w:cs="Arial"/>
@@ -2855,7 +2829,7 @@
             <w:color w:val="000000"/>
             <w:sz w:val="22"/>
             <w:szCs w:val="22"/>
-            <w:rPrChange w:id="216" w:author="Jimenez, Claudio" w:date="2020-09-26T13:35:00Z">
+            <w:rPrChange w:id="213" w:author="Jimenez, Claudio" w:date="2020-09-26T13:35:00Z">
               <w:rPr>
                 <w:rFonts w:ascii="Times" w:hAnsi="Times" w:cs="Arial"/>
                 <w:b/>
@@ -2873,7 +2847,7 @@
           <w:color w:val="000000"/>
           <w:sz w:val="22"/>
           <w:szCs w:val="22"/>
-          <w:rPrChange w:id="217" w:author="Jimenez, Claudio" w:date="2020-09-26T13:35:00Z">
+          <w:rPrChange w:id="214" w:author="Jimenez, Claudio" w:date="2020-09-26T13:35:00Z">
             <w:rPr>
               <w:rFonts w:ascii="Times" w:hAnsi="Times" w:cs="Arial"/>
               <w:color w:val="000000"/>
@@ -2882,7 +2856,7 @@
         </w:rPr>
         <w:t>................................................................</w:t>
       </w:r>
-      <w:ins w:id="218" w:author="Jimenez, Claudio" w:date="2020-10-24T14:28:00Z">
+      <w:ins w:id="215" w:author="Jimenez, Claudio" w:date="2020-10-24T14:28:00Z">
         <w:r>
           <w:rPr>
             <w:rFonts w:ascii="Times" w:hAnsi="Times" w:cs="Arial"/>
@@ -2899,7 +2873,7 @@
           <w:color w:val="000000"/>
           <w:sz w:val="22"/>
           <w:szCs w:val="22"/>
-          <w:rPrChange w:id="219" w:author="Jimenez, Claudio" w:date="2020-09-26T13:35:00Z">
+          <w:rPrChange w:id="216" w:author="Jimenez, Claudio" w:date="2020-09-26T13:35:00Z">
             <w:rPr>
               <w:rFonts w:ascii="Times" w:hAnsi="Times" w:cs="Arial"/>
               <w:color w:val="000000"/>
@@ -2908,14 +2882,14 @@
         </w:rPr>
         <w:t>...............[</w:t>
       </w:r>
-      <w:ins w:id="220" w:author="Jimenez, Claudio" w:date="2020-09-26T13:21:00Z">
-        <w:r>
-          <w:rPr>
-            <w:rFonts w:ascii="Times" w:hAnsi="Times" w:cs="Arial"/>
-            <w:color w:val="000000"/>
-            <w:sz w:val="22"/>
-            <w:szCs w:val="22"/>
-            <w:rPrChange w:id="221" w:author="Jimenez, Claudio" w:date="2020-09-26T13:35:00Z">
+      <w:ins w:id="217" w:author="Jimenez, Claudio" w:date="2020-09-26T13:21:00Z">
+        <w:r>
+          <w:rPr>
+            <w:rFonts w:ascii="Times" w:hAnsi="Times" w:cs="Arial"/>
+            <w:color w:val="000000"/>
+            <w:sz w:val="22"/>
+            <w:szCs w:val="22"/>
+            <w:rPrChange w:id="218" w:author="Jimenez, Claudio" w:date="2020-09-26T13:35:00Z">
               <w:rPr>
                 <w:rFonts w:ascii="Times" w:hAnsi="Times" w:cs="Arial"/>
                 <w:color w:val="000000"/>
@@ -2925,14 +2899,14 @@
           <w:t>15</w:t>
         </w:r>
       </w:ins>
-      <w:del w:id="222" w:author="Jimenez, Claudio" w:date="2020-09-26T13:21:00Z">
-        <w:r>
-          <w:rPr>
-            <w:rFonts w:ascii="Times" w:hAnsi="Times" w:cs="Arial"/>
-            <w:color w:val="000000"/>
-            <w:sz w:val="22"/>
-            <w:szCs w:val="22"/>
-            <w:rPrChange w:id="223" w:author="Jimenez, Claudio" w:date="2020-09-26T13:35:00Z">
+      <w:del w:id="219" w:author="Jimenez, Claudio" w:date="2020-09-26T13:21:00Z">
+        <w:r>
+          <w:rPr>
+            <w:rFonts w:ascii="Times" w:hAnsi="Times" w:cs="Arial"/>
+            <w:color w:val="000000"/>
+            <w:sz w:val="22"/>
+            <w:szCs w:val="22"/>
+            <w:rPrChange w:id="220" w:author="Jimenez, Claudio" w:date="2020-09-26T13:35:00Z">
               <w:rPr>
                 <w:rFonts w:ascii="Times" w:hAnsi="Times" w:cs="Arial"/>
                 <w:color w:val="000000"/>
@@ -2948,7 +2922,7 @@
           <w:color w:val="000000"/>
           <w:sz w:val="22"/>
           <w:szCs w:val="22"/>
-          <w:rPrChange w:id="224" w:author="Jimenez, Claudio" w:date="2020-09-26T13:35:00Z">
+          <w:rPrChange w:id="221" w:author="Jimenez, Claudio" w:date="2020-09-26T13:35:00Z">
             <w:rPr>
               <w:rFonts w:ascii="Times" w:hAnsi="Times" w:cs="Arial"/>
               <w:color w:val="000000"/>
@@ -2969,21 +2943,21 @@
         <w:autoSpaceDN w:val="0"/>
         <w:adjustRightInd w:val="0"/>
         <w:rPr>
-          <w:ins w:id="225" w:author="Jimenez, Claudio" w:date="2020-10-24T14:25:00Z"/>
+          <w:ins w:id="222" w:author="Jimenez, Claudio" w:date="2020-10-24T14:25:00Z"/>
           <w:rFonts w:ascii="Times" w:hAnsi="Times" w:cs="Times"/>
           <w:color w:val="000000"/>
           <w:sz w:val="22"/>
           <w:szCs w:val="22"/>
         </w:rPr>
       </w:pPr>
-      <w:ins w:id="226" w:author="Jimenez, Claudio" w:date="2020-09-26T13:18:00Z">
+      <w:ins w:id="223" w:author="Jimenez, Claudio" w:date="2020-09-26T13:18:00Z">
         <w:r>
           <w:rPr>
             <w:rFonts w:ascii="Times" w:hAnsi="Times" w:cs="Times"/>
             <w:color w:val="000000"/>
             <w:sz w:val="22"/>
             <w:szCs w:val="22"/>
-            <w:rPrChange w:id="227" w:author="Jimenez, Claudio" w:date="2020-09-26T13:35:00Z">
+            <w:rPrChange w:id="224" w:author="Jimenez, Claudio" w:date="2020-09-26T13:35:00Z">
               <w:rPr>
                 <w:rFonts w:ascii="Times" w:hAnsi="Times" w:cs="Times"/>
                 <w:color w:val="000000"/>
@@ -2993,7 +2967,7 @@
           <w:t xml:space="preserve">We </w:t>
         </w:r>
       </w:ins>
-      <w:ins w:id="228" w:author="Jimenez, Claudio" w:date="2020-10-24T14:24:00Z">
+      <w:ins w:id="225" w:author="Jimenez, Claudio" w:date="2020-10-24T14:24:00Z">
         <w:r>
           <w:rPr>
             <w:rFonts w:ascii="Times" w:hAnsi="Times" w:cs="Times"/>
@@ -3013,7 +2987,7 @@
           <w:t xml:space="preserve">and derived functional requirements </w:t>
         </w:r>
       </w:ins>
-      <w:ins w:id="229" w:author="Jimenez, Claudio" w:date="2020-10-24T14:25:00Z">
+      <w:ins w:id="226" w:author="Jimenez, Claudio" w:date="2020-10-24T14:25:00Z">
         <w:r>
           <w:rPr>
             <w:rFonts w:ascii="Times" w:hAnsi="Times" w:cs="Times"/>
@@ -3036,14 +3010,14 @@
         <w:autoSpaceDN w:val="0"/>
         <w:adjustRightInd w:val="0"/>
         <w:rPr>
-          <w:ins w:id="230" w:author="Jimenez, Claudio" w:date="2020-10-24T14:27:00Z"/>
+          <w:ins w:id="227" w:author="Jimenez, Claudio" w:date="2020-10-24T14:27:00Z"/>
           <w:rFonts w:ascii="Times" w:hAnsi="Times" w:cs="Times"/>
           <w:color w:val="000000"/>
           <w:sz w:val="22"/>
           <w:szCs w:val="22"/>
         </w:rPr>
       </w:pPr>
-      <w:ins w:id="231" w:author="Jimenez, Claudio" w:date="2020-10-24T14:25:00Z">
+      <w:ins w:id="228" w:author="Jimenez, Claudio" w:date="2020-10-24T14:25:00Z">
         <w:r>
           <w:rPr>
             <w:rFonts w:ascii="Times" w:hAnsi="Times" w:cs="Times"/>
@@ -3063,7 +3037,7 @@
           <w:t xml:space="preserve">what none-functional requirements </w:t>
         </w:r>
       </w:ins>
-      <w:ins w:id="232" w:author="Jimenez, Claudio" w:date="2020-10-24T14:26:00Z">
+      <w:ins w:id="229" w:author="Jimenez, Claudio" w:date="2020-10-24T14:26:00Z">
         <w:r>
           <w:rPr>
             <w:rFonts w:ascii="Times" w:hAnsi="Times" w:cs="Times"/>
@@ -3074,7 +3048,7 @@
           <w:t>apply to our project</w:t>
         </w:r>
       </w:ins>
-      <w:ins w:id="233" w:author="Jimenez, Claudio" w:date="2020-10-25T12:04:00Z">
+      <w:ins w:id="230" w:author="Jimenez, Claudio" w:date="2020-10-25T12:04:00Z">
         <w:r>
           <w:rPr>
             <w:rFonts w:ascii="Times" w:hAnsi="Times" w:cs="Times"/>
@@ -3085,7 +3059,7 @@
           <w:t xml:space="preserve"> and talked about examples</w:t>
         </w:r>
       </w:ins>
-      <w:ins w:id="234" w:author="Jimenez, Claudio" w:date="2020-10-24T14:27:00Z">
+      <w:ins w:id="231" w:author="Jimenez, Claudio" w:date="2020-10-24T14:27:00Z">
         <w:r>
           <w:rPr>
             <w:rFonts w:ascii="Times" w:hAnsi="Times" w:cs="Times"/>
@@ -3108,14 +3082,14 @@
         <w:autoSpaceDN w:val="0"/>
         <w:adjustRightInd w:val="0"/>
         <w:rPr>
-          <w:ins w:id="235" w:author="Jimenez, Claudio" w:date="2020-10-24T14:28:00Z"/>
+          <w:ins w:id="232" w:author="Jimenez, Claudio" w:date="2020-10-24T14:28:00Z"/>
           <w:rFonts w:ascii="Times" w:hAnsi="Times" w:cs="Times"/>
           <w:color w:val="000000"/>
           <w:sz w:val="22"/>
           <w:szCs w:val="22"/>
         </w:rPr>
       </w:pPr>
-      <w:ins w:id="236" w:author="Jimenez, Claudio" w:date="2020-10-24T14:27:00Z">
+      <w:ins w:id="233" w:author="Jimenez, Claudio" w:date="2020-10-24T14:27:00Z">
         <w:r>
           <w:rPr>
             <w:rFonts w:ascii="Times" w:hAnsi="Times" w:cs="Times"/>
@@ -3147,11 +3121,11 @@
           <w:color w:val="000000"/>
           <w:sz w:val="22"/>
           <w:szCs w:val="22"/>
-          <w:rPrChange w:id="237" w:author="Jimenez, Claudio" w:date="2020-10-24T14:28:00Z">
+          <w:rPrChange w:id="234" w:author="Jimenez, Claudio" w:date="2020-10-24T14:28:00Z">
             <w:rPr/>
           </w:rPrChange>
         </w:rPr>
-        <w:pPrChange w:id="238" w:author="Jimenez, Claudio" w:date="2020-10-24T14:28:00Z">
+        <w:pPrChange w:id="235" w:author="Jimenez, Claudio" w:date="2020-10-24T14:28:00Z">
           <w:pPr>
             <w:autoSpaceDE w:val="0"/>
             <w:autoSpaceDN w:val="0"/>
@@ -3167,20 +3141,20 @@
         <w:autoSpaceDN w:val="0"/>
         <w:adjustRightInd w:val="0"/>
         <w:rPr>
-          <w:del w:id="239" w:author="Jimenez, Claudio" w:date="2020-09-26T13:18:00Z"/>
+          <w:del w:id="236" w:author="Jimenez, Claudio" w:date="2020-09-26T13:18:00Z"/>
           <w:rFonts w:ascii="Times" w:hAnsi="Times" w:cs="Times"/>
           <w:color w:val="000000"/>
           <w:sz w:val="22"/>
           <w:szCs w:val="22"/>
-          <w:rPrChange w:id="240" w:author="Jimenez, Claudio" w:date="2020-09-26T13:35:00Z">
+          <w:rPrChange w:id="237" w:author="Jimenez, Claudio" w:date="2020-09-26T13:35:00Z">
             <w:rPr>
-              <w:del w:id="241" w:author="Jimenez, Claudio" w:date="2020-09-26T13:18:00Z"/>
+              <w:del w:id="238" w:author="Jimenez, Claudio" w:date="2020-09-26T13:18:00Z"/>
               <w:rFonts w:ascii="Times" w:hAnsi="Times" w:cs="Times"/>
               <w:color w:val="000000"/>
             </w:rPr>
           </w:rPrChange>
         </w:rPr>
-        <w:pPrChange w:id="242" w:author="Jimenez, Claudio" w:date="2020-09-26T12:12:00Z">
+        <w:pPrChange w:id="239" w:author="Jimenez, Claudio" w:date="2020-09-26T12:12:00Z">
           <w:pPr>
             <w:autoSpaceDE w:val="0"/>
             <w:autoSpaceDN w:val="0"/>
@@ -3189,14 +3163,14 @@
           </w:pPr>
         </w:pPrChange>
       </w:pPr>
-      <w:del w:id="243" w:author="Jimenez, Claudio" w:date="2020-09-26T13:18:00Z">
-        <w:r>
-          <w:rPr>
-            <w:rFonts w:ascii="Times" w:hAnsi="Times" w:cs="Arial"/>
-            <w:color w:val="000000"/>
-            <w:sz w:val="22"/>
-            <w:szCs w:val="22"/>
-            <w:rPrChange w:id="244" w:author="Jimenez, Claudio" w:date="2020-09-26T13:35:00Z">
+      <w:del w:id="240" w:author="Jimenez, Claudio" w:date="2020-09-26T13:18:00Z">
+        <w:r>
+          <w:rPr>
+            <w:rFonts w:ascii="Times" w:hAnsi="Times" w:cs="Arial"/>
+            <w:color w:val="000000"/>
+            <w:sz w:val="22"/>
+            <w:szCs w:val="22"/>
+            <w:rPrChange w:id="241" w:author="Jimenez, Claudio" w:date="2020-09-26T13:35:00Z">
               <w:rPr>
                 <w:rFonts w:ascii="Times" w:hAnsi="Times" w:cs="Arial"/>
                 <w:color w:val="000000"/>
@@ -3211,7 +3185,7 @@
             <w:color w:val="000000"/>
             <w:sz w:val="22"/>
             <w:szCs w:val="22"/>
-            <w:rPrChange w:id="245" w:author="Jimenez, Claudio" w:date="2020-09-26T13:35:00Z">
+            <w:rPrChange w:id="242" w:author="Jimenez, Claudio" w:date="2020-09-26T13:35:00Z">
               <w:rPr>
                 <w:rFonts w:ascii="MS Mincho" w:eastAsia="MS Mincho" w:hAnsi="MS Mincho" w:cs="MS Mincho"/>
                 <w:color w:val="000000"/>
@@ -3227,7 +3201,7 @@
             <w:color w:val="000000"/>
             <w:sz w:val="22"/>
             <w:szCs w:val="22"/>
-            <w:rPrChange w:id="246" w:author="Jimenez, Claudio" w:date="2020-09-26T13:35:00Z">
+            <w:rPrChange w:id="243" w:author="Jimenez, Claudio" w:date="2020-09-26T13:35:00Z">
               <w:rPr>
                 <w:rFonts w:ascii="Times" w:hAnsi="Times" w:cs="Arial"/>
                 <w:color w:val="000000"/>
@@ -3244,20 +3218,20 @@
         <w:autoSpaceDN w:val="0"/>
         <w:adjustRightInd w:val="0"/>
         <w:rPr>
-          <w:del w:id="247" w:author="Jimenez, Claudio" w:date="2020-09-26T13:18:00Z"/>
+          <w:del w:id="244" w:author="Jimenez, Claudio" w:date="2020-09-26T13:18:00Z"/>
           <w:rFonts w:ascii="MS Mincho" w:eastAsia="MS Mincho" w:hAnsi="MS Mincho" w:cs="MS Mincho"/>
           <w:color w:val="000000"/>
           <w:sz w:val="22"/>
           <w:szCs w:val="22"/>
-          <w:rPrChange w:id="248" w:author="Jimenez, Claudio" w:date="2020-09-26T13:35:00Z">
+          <w:rPrChange w:id="245" w:author="Jimenez, Claudio" w:date="2020-09-26T13:35:00Z">
             <w:rPr>
-              <w:del w:id="249" w:author="Jimenez, Claudio" w:date="2020-09-26T13:18:00Z"/>
+              <w:del w:id="246" w:author="Jimenez, Claudio" w:date="2020-09-26T13:18:00Z"/>
               <w:rFonts w:ascii="MS Mincho" w:eastAsia="MS Mincho" w:hAnsi="MS Mincho" w:cs="MS Mincho"/>
               <w:color w:val="000000"/>
             </w:rPr>
           </w:rPrChange>
         </w:rPr>
-        <w:pPrChange w:id="250" w:author="Jimenez, Claudio" w:date="2020-09-26T12:12:00Z">
+        <w:pPrChange w:id="247" w:author="Jimenez, Claudio" w:date="2020-09-26T12:12:00Z">
           <w:pPr>
             <w:autoSpaceDE w:val="0"/>
             <w:autoSpaceDN w:val="0"/>
@@ -3266,14 +3240,14 @@
           </w:pPr>
         </w:pPrChange>
       </w:pPr>
-      <w:del w:id="251" w:author="Jimenez, Claudio" w:date="2020-09-26T13:18:00Z">
-        <w:r>
-          <w:rPr>
-            <w:rFonts w:ascii="Times" w:hAnsi="Times" w:cs="Arial"/>
-            <w:color w:val="000000"/>
-            <w:sz w:val="22"/>
-            <w:szCs w:val="22"/>
-            <w:rPrChange w:id="252" w:author="Jimenez, Claudio" w:date="2020-09-26T13:35:00Z">
+      <w:del w:id="248" w:author="Jimenez, Claudio" w:date="2020-09-26T13:18:00Z">
+        <w:r>
+          <w:rPr>
+            <w:rFonts w:ascii="Times" w:hAnsi="Times" w:cs="Arial"/>
+            <w:color w:val="000000"/>
+            <w:sz w:val="22"/>
+            <w:szCs w:val="22"/>
+            <w:rPrChange w:id="249" w:author="Jimenez, Claudio" w:date="2020-09-26T13:35:00Z">
               <w:rPr>
                 <w:rFonts w:ascii="Times" w:hAnsi="Times" w:cs="Arial"/>
                 <w:color w:val="000000"/>
@@ -3288,7 +3262,7 @@
             <w:color w:val="000000"/>
             <w:sz w:val="22"/>
             <w:szCs w:val="22"/>
-            <w:rPrChange w:id="253" w:author="Jimenez, Claudio" w:date="2020-09-26T13:35:00Z">
+            <w:rPrChange w:id="250" w:author="Jimenez, Claudio" w:date="2020-09-26T13:35:00Z">
               <w:rPr>
                 <w:rFonts w:ascii="MS Mincho" w:eastAsia="MS Mincho" w:hAnsi="MS Mincho" w:cs="MS Mincho"/>
                 <w:color w:val="000000"/>
@@ -3304,7 +3278,7 @@
             <w:color w:val="000000"/>
             <w:sz w:val="22"/>
             <w:szCs w:val="22"/>
-            <w:rPrChange w:id="254" w:author="Jimenez, Claudio" w:date="2020-09-26T13:35:00Z">
+            <w:rPrChange w:id="251" w:author="Jimenez, Claudio" w:date="2020-09-26T13:35:00Z">
               <w:rPr>
                 <w:rFonts w:ascii="Times" w:hAnsi="Times" w:cs="Arial"/>
                 <w:color w:val="000000"/>
@@ -3319,7 +3293,7 @@
             <w:color w:val="000000"/>
             <w:sz w:val="22"/>
             <w:szCs w:val="22"/>
-            <w:rPrChange w:id="255" w:author="Jimenez, Claudio" w:date="2020-09-26T13:35:00Z">
+            <w:rPrChange w:id="252" w:author="Jimenez, Claudio" w:date="2020-09-26T13:35:00Z">
               <w:rPr>
                 <w:rFonts w:ascii="MS Mincho" w:eastAsia="MS Mincho" w:hAnsi="MS Mincho" w:cs="MS Mincho"/>
                 <w:color w:val="000000"/>
@@ -3341,14 +3315,14 @@
           <w:color w:val="000000"/>
           <w:sz w:val="22"/>
           <w:szCs w:val="22"/>
-          <w:rPrChange w:id="256" w:author="Jimenez, Claudio" w:date="2020-09-26T13:35:00Z">
+          <w:rPrChange w:id="253" w:author="Jimenez, Claudio" w:date="2020-09-26T13:35:00Z">
             <w:rPr>
               <w:rFonts w:ascii="Times" w:hAnsi="Times" w:cs="Times"/>
               <w:color w:val="000000"/>
             </w:rPr>
           </w:rPrChange>
         </w:rPr>
-        <w:pPrChange w:id="257" w:author="Jimenez, Claudio" w:date="2020-09-26T12:12:00Z">
+        <w:pPrChange w:id="254" w:author="Jimenez, Claudio" w:date="2020-09-26T12:12:00Z">
           <w:pPr>
             <w:autoSpaceDE w:val="0"/>
             <w:autoSpaceDN w:val="0"/>
@@ -3365,7 +3339,7 @@
           <w:color w:val="000000"/>
           <w:sz w:val="22"/>
           <w:szCs w:val="22"/>
-          <w:rPrChange w:id="258" w:author="Jimenez, Claudio" w:date="2020-09-26T13:35:00Z">
+          <w:rPrChange w:id="255" w:author="Jimenez, Claudio" w:date="2020-09-26T13:35:00Z">
             <w:rPr>
               <w:rFonts w:ascii="Times" w:hAnsi="Times" w:cs="Arial"/>
               <w:b/>
@@ -3376,7 +3350,7 @@
         </w:rPr>
         <w:t>Set</w:t>
       </w:r>
-      <w:ins w:id="259" w:author="Jimenez, Claudio" w:date="2020-09-26T12:05:00Z">
+      <w:ins w:id="256" w:author="Jimenez, Claudio" w:date="2020-09-26T12:05:00Z">
         <w:r>
           <w:rPr>
             <w:rFonts w:ascii="Times" w:hAnsi="Times" w:cs="Arial"/>
@@ -3385,7 +3359,7 @@
             <w:color w:val="000000"/>
             <w:sz w:val="22"/>
             <w:szCs w:val="22"/>
-            <w:rPrChange w:id="260" w:author="Jimenez, Claudio" w:date="2020-09-26T13:35:00Z">
+            <w:rPrChange w:id="257" w:author="Jimenez, Claudio" w:date="2020-09-26T13:35:00Z">
               <w:rPr>
                 <w:rFonts w:ascii="Times" w:hAnsi="Times" w:cs="Arial"/>
                 <w:b/>
@@ -3397,7 +3371,7 @@
           <w:t xml:space="preserve"> </w:t>
         </w:r>
       </w:ins>
-      <w:del w:id="261" w:author="Jimenez, Claudio" w:date="2020-09-26T12:05:00Z">
+      <w:del w:id="258" w:author="Jimenez, Claudio" w:date="2020-09-26T12:05:00Z">
         <w:r>
           <w:rPr>
             <w:rFonts w:ascii="Times" w:hAnsi="Times" w:cs="Arial"/>
@@ -3406,7 +3380,7 @@
             <w:color w:val="000000"/>
             <w:sz w:val="22"/>
             <w:szCs w:val="22"/>
-            <w:rPrChange w:id="262" w:author="Jimenez, Claudio" w:date="2020-09-26T13:35:00Z">
+            <w:rPrChange w:id="259" w:author="Jimenez, Claudio" w:date="2020-09-26T13:35:00Z">
               <w:rPr>
                 <w:rFonts w:ascii="Times" w:hAnsi="Times" w:cs="Arial"/>
                 <w:b/>
@@ -3418,7 +3392,7 @@
           <w:delText>d</w:delText>
         </w:r>
       </w:del>
-      <w:del w:id="263" w:author="Jimenez, Claudio" w:date="2020-09-26T12:06:00Z">
+      <w:del w:id="260" w:author="Jimenez, Claudio" w:date="2020-09-26T12:06:00Z">
         <w:r>
           <w:rPr>
             <w:rFonts w:ascii="Times" w:hAnsi="Times" w:cs="Arial"/>
@@ -3427,7 +3401,7 @@
             <w:color w:val="000000"/>
             <w:sz w:val="22"/>
             <w:szCs w:val="22"/>
-            <w:rPrChange w:id="264" w:author="Jimenez, Claudio" w:date="2020-09-26T13:35:00Z">
+            <w:rPrChange w:id="261" w:author="Jimenez, Claudio" w:date="2020-09-26T13:35:00Z">
               <w:rPr>
                 <w:rFonts w:ascii="Times" w:hAnsi="Times" w:cs="Arial"/>
                 <w:b/>
@@ -3439,7 +3413,7 @@
           <w:delText>ateofnextmeeting</w:delText>
         </w:r>
       </w:del>
-      <w:ins w:id="265" w:author="Jimenez, Claudio" w:date="2020-09-26T12:06:00Z">
+      <w:ins w:id="262" w:author="Jimenez, Claudio" w:date="2020-09-26T12:06:00Z">
         <w:r>
           <w:rPr>
             <w:rFonts w:ascii="Times" w:hAnsi="Times" w:cs="Arial"/>
@@ -3448,7 +3422,7 @@
             <w:color w:val="000000"/>
             <w:sz w:val="22"/>
             <w:szCs w:val="22"/>
-            <w:rPrChange w:id="266" w:author="Jimenez, Claudio" w:date="2020-09-26T13:35:00Z">
+            <w:rPrChange w:id="263" w:author="Jimenez, Claudio" w:date="2020-09-26T13:35:00Z">
               <w:rPr>
                 <w:rFonts w:ascii="Times" w:hAnsi="Times" w:cs="Arial"/>
                 <w:b/>
@@ -3466,7 +3440,7 @@
           <w:color w:val="000000"/>
           <w:sz w:val="22"/>
           <w:szCs w:val="22"/>
-          <w:rPrChange w:id="267" w:author="Jimenez, Claudio" w:date="2020-09-26T13:35:00Z">
+          <w:rPrChange w:id="264" w:author="Jimenez, Claudio" w:date="2020-09-26T13:35:00Z">
             <w:rPr>
               <w:rFonts w:ascii="Times" w:hAnsi="Times" w:cs="Arial"/>
               <w:color w:val="000000"/>
@@ -3475,7 +3449,7 @@
         </w:rPr>
         <w:t>..........................................................................[</w:t>
       </w:r>
-      <w:ins w:id="268" w:author="Jimenez, Claudio" w:date="2020-10-24T14:29:00Z">
+      <w:ins w:id="265" w:author="Jimenez, Claudio" w:date="2020-10-24T14:29:00Z">
         <w:r>
           <w:rPr>
             <w:rFonts w:ascii="Times" w:hAnsi="Times" w:cs="Arial"/>
@@ -3486,14 +3460,14 @@
           <w:t>1</w:t>
         </w:r>
       </w:ins>
-      <w:del w:id="269" w:author="Jimenez, Claudio" w:date="2020-10-24T14:29:00Z">
-        <w:r>
-          <w:rPr>
-            <w:rFonts w:ascii="Times" w:hAnsi="Times" w:cs="Arial"/>
-            <w:color w:val="000000"/>
-            <w:sz w:val="22"/>
-            <w:szCs w:val="22"/>
-            <w:rPrChange w:id="270" w:author="Jimenez, Claudio" w:date="2020-09-26T13:35:00Z">
+      <w:del w:id="266" w:author="Jimenez, Claudio" w:date="2020-10-24T14:29:00Z">
+        <w:r>
+          <w:rPr>
+            <w:rFonts w:ascii="Times" w:hAnsi="Times" w:cs="Arial"/>
+            <w:color w:val="000000"/>
+            <w:sz w:val="22"/>
+            <w:szCs w:val="22"/>
+            <w:rPrChange w:id="267" w:author="Jimenez, Claudio" w:date="2020-09-26T13:35:00Z">
               <w:rPr>
                 <w:rFonts w:ascii="Times" w:hAnsi="Times" w:cs="Arial"/>
                 <w:color w:val="000000"/>
@@ -3509,7 +3483,7 @@
           <w:color w:val="000000"/>
           <w:sz w:val="22"/>
           <w:szCs w:val="22"/>
-          <w:rPrChange w:id="271" w:author="Jimenez, Claudio" w:date="2020-09-26T13:35:00Z">
+          <w:rPrChange w:id="268" w:author="Jimenez, Claudio" w:date="2020-09-26T13:35:00Z">
             <w:rPr>
               <w:rFonts w:ascii="Times" w:hAnsi="Times" w:cs="Arial"/>
               <w:color w:val="000000"/>
@@ -3530,42 +3504,42 @@
         <w:autoSpaceDN w:val="0"/>
         <w:adjustRightInd w:val="0"/>
         <w:rPr>
-          <w:del w:id="272" w:author="Jimenez, Claudio" w:date="2020-09-26T12:11:00Z"/>
-          <w:rFonts w:ascii="Times" w:hAnsi="Times" w:cs="Arial"/>
-          <w:color w:val="000000"/>
-          <w:sz w:val="22"/>
-          <w:szCs w:val="22"/>
-        </w:rPr>
-      </w:pPr>
-      <w:del w:id="273" w:author="Jimenez, Claudio" w:date="2020-09-26T12:06:00Z">
-        <w:r>
-          <w:rPr>
-            <w:rFonts w:ascii="Times" w:hAnsi="Times" w:cs="Arial"/>
-            <w:color w:val="000000"/>
-            <w:sz w:val="22"/>
-            <w:szCs w:val="22"/>
-            <w:rPrChange w:id="274" w:author="Jimenez, Claudio" w:date="2020-09-26T13:35:00Z">
+          <w:del w:id="269" w:author="Jimenez, Claudio" w:date="2020-09-26T12:11:00Z"/>
+          <w:rFonts w:ascii="Times" w:hAnsi="Times" w:cs="Arial"/>
+          <w:color w:val="000000"/>
+          <w:sz w:val="22"/>
+          <w:szCs w:val="22"/>
+        </w:rPr>
+      </w:pPr>
+      <w:del w:id="270" w:author="Jimenez, Claudio" w:date="2020-09-26T12:06:00Z">
+        <w:r>
+          <w:rPr>
+            <w:rFonts w:ascii="Times" w:hAnsi="Times" w:cs="Arial"/>
+            <w:color w:val="000000"/>
+            <w:sz w:val="22"/>
+            <w:szCs w:val="22"/>
+            <w:rPrChange w:id="271" w:author="Jimenez, Claudio" w:date="2020-09-26T13:35:00Z">
               <w:rPr/>
             </w:rPrChange>
           </w:rPr>
           <w:delText xml:space="preserve">a. Next meeting will be determined over Hangouts during the weekend, given that most of us have midterms that are occurring during the usual time. </w:delText>
         </w:r>
       </w:del>
-      <w:ins w:id="275" w:author="Jimenez, Claudio" w:date="2020-09-26T12:06:00Z">
-        <w:r>
-          <w:rPr>
-            <w:rFonts w:ascii="Times" w:hAnsi="Times" w:cs="Arial"/>
-            <w:color w:val="000000"/>
-            <w:sz w:val="22"/>
-            <w:szCs w:val="22"/>
-            <w:rPrChange w:id="276" w:author="Jimenez, Claudio" w:date="2020-09-26T13:35:00Z">
+      <w:ins w:id="272" w:author="Jimenez, Claudio" w:date="2020-09-26T12:06:00Z">
+        <w:r>
+          <w:rPr>
+            <w:rFonts w:ascii="Times" w:hAnsi="Times" w:cs="Arial"/>
+            <w:color w:val="000000"/>
+            <w:sz w:val="22"/>
+            <w:szCs w:val="22"/>
+            <w:rPrChange w:id="273" w:author="Jimenez, Claudio" w:date="2020-09-26T13:35:00Z">
               <w:rPr/>
             </w:rPrChange>
           </w:rPr>
           <w:t xml:space="preserve">We </w:t>
         </w:r>
       </w:ins>
-      <w:ins w:id="277" w:author="Jimenez, Claudio" w:date="2020-10-24T14:26:00Z">
+      <w:ins w:id="274" w:author="Jimenez, Claudio" w:date="2020-10-24T14:26:00Z">
         <w:r>
           <w:rPr>
             <w:rFonts w:ascii="Times" w:hAnsi="Times" w:cs="Arial"/>
@@ -3576,7 +3550,7 @@
           <w:t>will meet two times next week, on Tuesday and Thursday @</w:t>
         </w:r>
       </w:ins>
-      <w:ins w:id="278" w:author="Jimenez, Claudio" w:date="2020-10-24T17:24:00Z">
+      <w:ins w:id="275" w:author="Jimenez, Claudio" w:date="2020-10-24T17:24:00Z">
         <w:r>
           <w:rPr>
             <w:rFonts w:ascii="Times" w:hAnsi="Times" w:cs="Arial"/>
@@ -3587,7 +3561,7 @@
           <w:t>4</w:t>
         </w:r>
       </w:ins>
-      <w:ins w:id="279" w:author="Jimenez, Claudio" w:date="2020-10-24T14:26:00Z">
+      <w:ins w:id="276" w:author="Jimenez, Claudio" w:date="2020-10-24T14:26:00Z">
         <w:r>
           <w:rPr>
             <w:rFonts w:ascii="Times" w:hAnsi="Times" w:cs="Arial"/>
@@ -3598,7 +3572,7 @@
           <w:t>p</w:t>
         </w:r>
       </w:ins>
-      <w:ins w:id="280" w:author="Jimenez, Claudio" w:date="2020-10-24T14:27:00Z">
+      <w:ins w:id="277" w:author="Jimenez, Claudio" w:date="2020-10-24T14:27:00Z">
         <w:r>
           <w:rPr>
             <w:rFonts w:ascii="Times" w:hAnsi="Times" w:cs="Arial"/>
@@ -3621,20 +3595,20 @@
         <w:autoSpaceDN w:val="0"/>
         <w:adjustRightInd w:val="0"/>
         <w:rPr>
-          <w:ins w:id="281" w:author="Jimenez, Claudio" w:date="2020-10-24T14:28:00Z"/>
-          <w:rFonts w:ascii="Times" w:hAnsi="Times" w:cs="Arial"/>
-          <w:color w:val="000000"/>
-          <w:sz w:val="22"/>
-          <w:szCs w:val="22"/>
-          <w:rPrChange w:id="282" w:author="Jimenez, Claudio" w:date="2020-09-26T13:35:00Z">
+          <w:ins w:id="278" w:author="Jimenez, Claudio" w:date="2020-10-24T14:28:00Z"/>
+          <w:rFonts w:ascii="Times" w:hAnsi="Times" w:cs="Arial"/>
+          <w:color w:val="000000"/>
+          <w:sz w:val="22"/>
+          <w:szCs w:val="22"/>
+          <w:rPrChange w:id="279" w:author="Jimenez, Claudio" w:date="2020-09-26T13:35:00Z">
             <w:rPr>
-              <w:ins w:id="283" w:author="Jimenez, Claudio" w:date="2020-10-24T14:28:00Z"/>
+              <w:ins w:id="280" w:author="Jimenez, Claudio" w:date="2020-10-24T14:28:00Z"/>
               <w:rFonts w:ascii="Times" w:hAnsi="Times" w:cs="Times"/>
               <w:color w:val="000000"/>
             </w:rPr>
           </w:rPrChange>
         </w:rPr>
-        <w:pPrChange w:id="284" w:author="Jimenez, Claudio" w:date="2020-10-24T13:05:00Z">
+        <w:pPrChange w:id="281" w:author="Jimenez, Claudio" w:date="2020-10-24T13:05:00Z">
           <w:pPr>
             <w:autoSpaceDE w:val="0"/>
             <w:autoSpaceDN w:val="0"/>
@@ -3650,6 +3624,46 @@
         <w:autoSpaceDE w:val="0"/>
         <w:autoSpaceDN w:val="0"/>
         <w:adjustRightInd w:val="0"/>
+        <w:rPr>
+          <w:rFonts w:ascii="Times" w:hAnsi="Times" w:cs="Arial"/>
+          <w:b/>
+          <w:bCs/>
+          <w:color w:val="000000"/>
+          <w:sz w:val="22"/>
+          <w:szCs w:val="22"/>
+          <w:rPrChange w:id="282" w:author="Jimenez, Claudio" w:date="2020-09-26T13:35:00Z">
+            <w:rPr>
+              <w:rFonts w:ascii="Times" w:hAnsi="Times" w:cs="Arial"/>
+              <w:b/>
+              <w:bCs/>
+              <w:color w:val="000000"/>
+            </w:rPr>
+          </w:rPrChange>
+        </w:rPr>
+        <w:pPrChange w:id="283" w:author="Jimenez, Claudio" w:date="2020-10-24T14:29:00Z">
+          <w:pPr>
+            <w:autoSpaceDE w:val="0"/>
+            <w:autoSpaceDN w:val="0"/>
+            <w:adjustRightInd w:val="0"/>
+            <w:spacing w:after="240"/>
+          </w:pPr>
+        </w:pPrChange>
+      </w:pPr>
+    </w:p>
+    <w:p>
+      <w:pPr>
+        <w:autoSpaceDE w:val="0"/>
+        <w:autoSpaceDN w:val="0"/>
+        <w:adjustRightInd w:val="0"/>
+        <w:rPr>
+          <w:ins w:id="284" w:author="Jimenez, Claudio" w:date="2020-10-24T14:29:00Z"/>
+          <w:rFonts w:ascii="Times" w:hAnsi="Times" w:cs="Arial"/>
+          <w:color w:val="000000"/>
+          <w:sz w:val="22"/>
+          <w:szCs w:val="22"/>
+        </w:rPr>
+      </w:pPr>
+      <w:r>
         <w:rPr>
           <w:rFonts w:ascii="Times" w:hAnsi="Times" w:cs="Arial"/>
           <w:b/>
@@ -3666,49 +3680,9 @@
             </w:rPr>
           </w:rPrChange>
         </w:rPr>
-        <w:pPrChange w:id="286" w:author="Jimenez, Claudio" w:date="2020-10-24T14:29:00Z">
-          <w:pPr>
-            <w:autoSpaceDE w:val="0"/>
-            <w:autoSpaceDN w:val="0"/>
-            <w:adjustRightInd w:val="0"/>
-            <w:spacing w:after="240"/>
-          </w:pPr>
-        </w:pPrChange>
-      </w:pPr>
-    </w:p>
-    <w:p>
-      <w:pPr>
-        <w:autoSpaceDE w:val="0"/>
-        <w:autoSpaceDN w:val="0"/>
-        <w:adjustRightInd w:val="0"/>
-        <w:rPr>
-          <w:ins w:id="287" w:author="Jimenez, Claudio" w:date="2020-10-24T14:29:00Z"/>
-          <w:rFonts w:ascii="Times" w:hAnsi="Times" w:cs="Arial"/>
-          <w:color w:val="000000"/>
-          <w:sz w:val="22"/>
-          <w:szCs w:val="22"/>
-        </w:rPr>
-      </w:pPr>
-      <w:r>
-        <w:rPr>
-          <w:rFonts w:ascii="Times" w:hAnsi="Times" w:cs="Arial"/>
-          <w:b/>
-          <w:bCs/>
-          <w:color w:val="000000"/>
-          <w:sz w:val="22"/>
-          <w:szCs w:val="22"/>
-          <w:rPrChange w:id="288" w:author="Jimenez, Claudio" w:date="2020-09-26T13:35:00Z">
-            <w:rPr>
-              <w:rFonts w:ascii="Times" w:hAnsi="Times" w:cs="Arial"/>
-              <w:b/>
-              <w:bCs/>
-              <w:color w:val="000000"/>
-            </w:rPr>
-          </w:rPrChange>
-        </w:rPr>
         <w:t>Action Items</w:t>
       </w:r>
-      <w:ins w:id="289" w:author="Jimenez, Claudio" w:date="2020-10-24T13:37:00Z">
+      <w:ins w:id="286" w:author="Jimenez, Claudio" w:date="2020-10-24T13:37:00Z">
         <w:r>
           <w:rPr>
             <w:rFonts w:ascii="Times" w:hAnsi="Times" w:cs="Arial"/>
@@ -3727,7 +3701,7 @@
           <w:color w:val="000000"/>
           <w:sz w:val="22"/>
           <w:szCs w:val="22"/>
-          <w:rPrChange w:id="290" w:author="Jimenez, Claudio" w:date="2020-09-26T13:35:00Z">
+          <w:rPrChange w:id="287" w:author="Jimenez, Claudio" w:date="2020-09-26T13:35:00Z">
             <w:rPr>
               <w:rFonts w:ascii="Times" w:hAnsi="Times" w:cs="Arial"/>
               <w:color w:val="000000"/>
@@ -3743,14 +3717,14 @@
         <w:autoSpaceDN w:val="0"/>
         <w:adjustRightInd w:val="0"/>
         <w:rPr>
-          <w:ins w:id="291" w:author="Jimenez, Claudio" w:date="2020-10-24T14:30:00Z"/>
-          <w:rFonts w:ascii="Times" w:hAnsi="Times" w:cs="Arial"/>
-          <w:color w:val="000000"/>
-          <w:sz w:val="22"/>
-          <w:szCs w:val="22"/>
-        </w:rPr>
-      </w:pPr>
-      <w:ins w:id="292" w:author="Jimenez, Claudio" w:date="2020-10-24T14:29:00Z">
+          <w:ins w:id="288" w:author="Jimenez, Claudio" w:date="2020-10-24T14:30:00Z"/>
+          <w:rFonts w:ascii="Times" w:hAnsi="Times" w:cs="Arial"/>
+          <w:color w:val="000000"/>
+          <w:sz w:val="22"/>
+          <w:szCs w:val="22"/>
+        </w:rPr>
+      </w:pPr>
+      <w:ins w:id="289" w:author="Jimenez, Claudio" w:date="2020-10-24T14:29:00Z">
         <w:r>
           <w:rPr>
             <w:rFonts w:ascii="Times" w:hAnsi="Times" w:cs="Arial"/>
@@ -3762,7 +3736,7 @@
           <w:t xml:space="preserve">The following action item were </w:t>
         </w:r>
       </w:ins>
-      <w:ins w:id="293" w:author="Jimenez, Claudio" w:date="2020-10-24T14:30:00Z">
+      <w:ins w:id="290" w:author="Jimenez, Claudio" w:date="2020-10-24T14:30:00Z">
         <w:r>
           <w:rPr>
             <w:rFonts w:ascii="Times" w:hAnsi="Times" w:cs="Arial"/>
@@ -3785,14 +3759,14 @@
         <w:autoSpaceDN w:val="0"/>
         <w:adjustRightInd w:val="0"/>
         <w:rPr>
-          <w:ins w:id="294" w:author="Jimenez, Claudio" w:date="2020-10-24T14:30:00Z"/>
-          <w:rFonts w:ascii="Times" w:hAnsi="Times" w:cs="Arial"/>
-          <w:color w:val="000000"/>
-          <w:sz w:val="22"/>
-          <w:szCs w:val="22"/>
-        </w:rPr>
-      </w:pPr>
-      <w:ins w:id="295" w:author="Jimenez, Claudio" w:date="2020-10-24T14:30:00Z">
+          <w:ins w:id="291" w:author="Jimenez, Claudio" w:date="2020-10-24T14:30:00Z"/>
+          <w:rFonts w:ascii="Times" w:hAnsi="Times" w:cs="Arial"/>
+          <w:color w:val="000000"/>
+          <w:sz w:val="22"/>
+          <w:szCs w:val="22"/>
+        </w:rPr>
+      </w:pPr>
+      <w:ins w:id="292" w:author="Jimenez, Claudio" w:date="2020-10-24T14:30:00Z">
         <w:r>
           <w:rPr>
             <w:rFonts w:ascii="Times" w:hAnsi="Times" w:cs="Arial"/>
@@ -3815,14 +3789,14 @@
         <w:autoSpaceDN w:val="0"/>
         <w:adjustRightInd w:val="0"/>
         <w:rPr>
-          <w:ins w:id="296" w:author="Jimenez, Claudio" w:date="2020-10-24T14:31:00Z"/>
-          <w:rFonts w:ascii="Times" w:hAnsi="Times" w:cs="Arial"/>
-          <w:color w:val="000000"/>
-          <w:sz w:val="22"/>
-          <w:szCs w:val="22"/>
-        </w:rPr>
-      </w:pPr>
-      <w:ins w:id="297" w:author="Jimenez, Claudio" w:date="2020-10-24T14:30:00Z">
+          <w:ins w:id="293" w:author="Jimenez, Claudio" w:date="2020-10-24T14:31:00Z"/>
+          <w:rFonts w:ascii="Times" w:hAnsi="Times" w:cs="Arial"/>
+          <w:color w:val="000000"/>
+          <w:sz w:val="22"/>
+          <w:szCs w:val="22"/>
+        </w:rPr>
+      </w:pPr>
+      <w:ins w:id="294" w:author="Jimenez, Claudio" w:date="2020-10-24T14:30:00Z">
         <w:r>
           <w:rPr>
             <w:rFonts w:ascii="Times" w:hAnsi="Times" w:cs="Arial"/>
@@ -3854,14 +3828,14 @@
         <w:autoSpaceDN w:val="0"/>
         <w:adjustRightInd w:val="0"/>
         <w:rPr>
-          <w:ins w:id="298" w:author="Jimenez, Claudio" w:date="2020-10-24T14:32:00Z"/>
-          <w:rFonts w:ascii="Times" w:hAnsi="Times" w:cs="Arial"/>
-          <w:color w:val="000000"/>
-          <w:sz w:val="22"/>
-          <w:szCs w:val="22"/>
-        </w:rPr>
-      </w:pPr>
-      <w:ins w:id="299" w:author="Jimenez, Claudio" w:date="2020-10-24T14:31:00Z">
+          <w:ins w:id="295" w:author="Jimenez, Claudio" w:date="2020-10-24T14:32:00Z"/>
+          <w:rFonts w:ascii="Times" w:hAnsi="Times" w:cs="Arial"/>
+          <w:color w:val="000000"/>
+          <w:sz w:val="22"/>
+          <w:szCs w:val="22"/>
+        </w:rPr>
+      </w:pPr>
+      <w:ins w:id="296" w:author="Jimenez, Claudio" w:date="2020-10-24T14:31:00Z">
         <w:r>
           <w:rPr>
             <w:rFonts w:ascii="Times" w:hAnsi="Times" w:cs="Arial"/>
@@ -3872,7 +3846,7 @@
           <w:t xml:space="preserve">Claudio: </w:t>
         </w:r>
       </w:ins>
-      <w:ins w:id="300" w:author="Jimenez, Claudio" w:date="2020-10-24T14:32:00Z">
+      <w:ins w:id="297" w:author="Jimenez, Claudio" w:date="2020-10-24T14:32:00Z">
         <w:r>
           <w:rPr>
             <w:rFonts w:ascii="Times" w:hAnsi="Times" w:cs="Arial"/>
@@ -3883,7 +3857,7 @@
           <w:t xml:space="preserve">Link </w:t>
         </w:r>
       </w:ins>
-      <w:ins w:id="301" w:author="Jimenez, Claudio" w:date="2020-10-24T14:31:00Z">
+      <w:ins w:id="298" w:author="Jimenez, Claudio" w:date="2020-10-24T14:31:00Z">
         <w:r>
           <w:rPr>
             <w:rFonts w:ascii="Times" w:hAnsi="Times" w:cs="Arial"/>
@@ -3894,7 +3868,7 @@
           <w:t xml:space="preserve">the website and </w:t>
         </w:r>
       </w:ins>
-      <w:ins w:id="302" w:author="Jimenez, Claudio" w:date="2020-10-24T14:32:00Z">
+      <w:ins w:id="299" w:author="Jimenez, Claudio" w:date="2020-10-24T14:32:00Z">
         <w:r>
           <w:rPr>
             <w:rFonts w:ascii="Times" w:hAnsi="Times" w:cs="Arial"/>
@@ -3914,7 +3888,7 @@
           <w:t xml:space="preserve">list menu options to </w:t>
         </w:r>
       </w:ins>
-      <w:ins w:id="303" w:author="Jimenez, Claudio" w:date="2020-10-24T14:31:00Z">
+      <w:ins w:id="300" w:author="Jimenez, Claudio" w:date="2020-10-24T14:31:00Z">
         <w:r>
           <w:rPr>
             <w:rFonts w:ascii="Times" w:hAnsi="Times" w:cs="Arial"/>
@@ -3925,7 +3899,7 @@
           <w:t>the</w:t>
         </w:r>
       </w:ins>
-      <w:ins w:id="304" w:author="Jimenez, Claudio" w:date="2020-10-24T14:32:00Z">
+      <w:ins w:id="301" w:author="Jimenez, Claudio" w:date="2020-10-24T14:32:00Z">
         <w:r>
           <w:rPr>
             <w:rFonts w:ascii="Times" w:hAnsi="Times" w:cs="Arial"/>
@@ -3948,14 +3922,14 @@
         <w:autoSpaceDN w:val="0"/>
         <w:adjustRightInd w:val="0"/>
         <w:rPr>
-          <w:ins w:id="305" w:author="Jimenez, Claudio" w:date="2020-10-24T14:35:00Z"/>
-          <w:rFonts w:ascii="Times" w:hAnsi="Times" w:cs="Arial"/>
-          <w:color w:val="000000"/>
-          <w:sz w:val="22"/>
-          <w:szCs w:val="22"/>
-        </w:rPr>
-      </w:pPr>
-      <w:ins w:id="306" w:author="Jimenez, Claudio" w:date="2020-10-24T14:32:00Z">
+          <w:ins w:id="302" w:author="Jimenez, Claudio" w:date="2020-10-24T14:35:00Z"/>
+          <w:rFonts w:ascii="Times" w:hAnsi="Times" w:cs="Arial"/>
+          <w:color w:val="000000"/>
+          <w:sz w:val="22"/>
+          <w:szCs w:val="22"/>
+        </w:rPr>
+      </w:pPr>
+      <w:ins w:id="303" w:author="Jimenez, Claudio" w:date="2020-10-24T14:32:00Z">
         <w:r>
           <w:rPr>
             <w:rFonts w:ascii="Times" w:hAnsi="Times" w:cs="Arial"/>
@@ -3975,7 +3949,7 @@
           <w:t xml:space="preserve"> Finish the </w:t>
         </w:r>
       </w:ins>
-      <w:ins w:id="307" w:author="Jimenez, Claudio" w:date="2020-10-24T14:33:00Z">
+      <w:ins w:id="304" w:author="Jimenez, Claudio" w:date="2020-10-24T14:33:00Z">
         <w:r>
           <w:rPr>
             <w:rFonts w:ascii="Times" w:hAnsi="Times" w:cs="Arial"/>
@@ -3986,7 +3960,7 @@
           <w:t>calendar activity</w:t>
         </w:r>
       </w:ins>
-      <w:ins w:id="308" w:author="Jimenez, Claudio" w:date="2020-10-24T14:35:00Z">
+      <w:ins w:id="305" w:author="Jimenez, Claudio" w:date="2020-10-24T14:35:00Z">
         <w:r>
           <w:rPr>
             <w:rFonts w:ascii="Times" w:hAnsi="Times" w:cs="Arial"/>
@@ -4009,14 +3983,14 @@
         <w:autoSpaceDN w:val="0"/>
         <w:adjustRightInd w:val="0"/>
         <w:rPr>
-          <w:ins w:id="309" w:author="Jimenez, Claudio" w:date="2020-10-24T14:38:00Z"/>
-          <w:rFonts w:ascii="Times" w:hAnsi="Times" w:cs="Arial"/>
-          <w:color w:val="000000"/>
-          <w:sz w:val="22"/>
-          <w:szCs w:val="22"/>
-        </w:rPr>
-      </w:pPr>
-      <w:ins w:id="310" w:author="Jimenez, Claudio" w:date="2020-10-24T14:35:00Z">
+          <w:ins w:id="306" w:author="Jimenez, Claudio" w:date="2020-10-24T14:38:00Z"/>
+          <w:rFonts w:ascii="Times" w:hAnsi="Times" w:cs="Arial"/>
+          <w:color w:val="000000"/>
+          <w:sz w:val="22"/>
+          <w:szCs w:val="22"/>
+        </w:rPr>
+      </w:pPr>
+      <w:ins w:id="307" w:author="Jimenez, Claudio" w:date="2020-10-24T14:35:00Z">
         <w:r>
           <w:rPr>
             <w:rFonts w:ascii="Times" w:hAnsi="Times" w:cs="Arial"/>
@@ -4036,7 +4010,7 @@
           <w:t xml:space="preserve"> Write the summer packing list and research the API</w:t>
         </w:r>
       </w:ins>
-      <w:ins w:id="311" w:author="Jimenez, Claudio" w:date="2020-10-24T14:36:00Z">
+      <w:ins w:id="308" w:author="Jimenez, Claudio" w:date="2020-10-24T14:36:00Z">
         <w:r>
           <w:rPr>
             <w:rFonts w:ascii="Times" w:hAnsi="Times" w:cs="Arial"/>
@@ -4047,7 +4021,7 @@
           <w:t>, libraries</w:t>
         </w:r>
       </w:ins>
-      <w:ins w:id="312" w:author="Jimenez, Claudio" w:date="2020-10-24T14:35:00Z">
+      <w:ins w:id="309" w:author="Jimenez, Claudio" w:date="2020-10-24T14:35:00Z">
         <w:r>
           <w:rPr>
             <w:rFonts w:ascii="Times" w:hAnsi="Times" w:cs="Arial"/>
@@ -4058,7 +4032,7 @@
           <w:t xml:space="preserve"> we w</w:t>
         </w:r>
       </w:ins>
-      <w:ins w:id="313" w:author="Jimenez, Claudio" w:date="2020-10-24T14:36:00Z">
+      <w:ins w:id="310" w:author="Jimenez, Claudio" w:date="2020-10-24T14:36:00Z">
         <w:r>
           <w:rPr>
             <w:rFonts w:ascii="Times" w:hAnsi="Times" w:cs="Arial"/>
@@ -4078,7 +4052,7 @@
           <w:t xml:space="preserve"> our “find camping grounds” feature</w:t>
         </w:r>
       </w:ins>
-      <w:ins w:id="314" w:author="Jimenez, Claudio" w:date="2020-10-24T14:38:00Z">
+      <w:ins w:id="311" w:author="Jimenez, Claudio" w:date="2020-10-24T14:38:00Z">
         <w:r>
           <w:rPr>
             <w:rFonts w:ascii="Times" w:hAnsi="Times" w:cs="Arial"/>
@@ -4098,13 +4072,13 @@
         <w:adjustRightInd w:val="0"/>
         <w:ind w:left="1440"/>
         <w:rPr>
-          <w:ins w:id="315" w:author="Jimenez, Claudio" w:date="2020-10-24T14:38:00Z"/>
-          <w:rFonts w:ascii="Times" w:hAnsi="Times" w:cs="Arial"/>
-          <w:color w:val="000000"/>
-          <w:sz w:val="22"/>
-          <w:szCs w:val="22"/>
-        </w:rPr>
-        <w:pPrChange w:id="316" w:author="Jimenez, Claudio" w:date="2020-10-24T14:39:00Z">
+          <w:ins w:id="312" w:author="Jimenez, Claudio" w:date="2020-10-24T14:38:00Z"/>
+          <w:rFonts w:ascii="Times" w:hAnsi="Times" w:cs="Arial"/>
+          <w:color w:val="000000"/>
+          <w:sz w:val="22"/>
+          <w:szCs w:val="22"/>
+        </w:rPr>
+        <w:pPrChange w:id="313" w:author="Jimenez, Claudio" w:date="2020-10-24T14:39:00Z">
           <w:pPr>
             <w:pStyle w:val="ListParagraph"/>
             <w:numPr>
@@ -4130,26 +4104,25 @@
         <w:autoSpaceDN w:val="0"/>
         <w:adjustRightInd w:val="0"/>
         <w:rPr>
-          <w:ins w:id="317" w:author="Jimenez, Claudio" w:date="2020-10-25T12:02:00Z"/>
-          <w:rFonts w:ascii="Times" w:hAnsi="Times" w:cs="Arial"/>
-          <w:color w:val="000000"/>
-          <w:sz w:val="22"/>
-          <w:szCs w:val="22"/>
-        </w:rPr>
-      </w:pPr>
-      <w:ins w:id="318" w:author="Jimenez, Claudio" w:date="2020-10-24T14:38:00Z">
-        <w:r>
-          <w:rPr>
-            <w:rFonts w:ascii="Times" w:hAnsi="Times" w:cs="Arial"/>
-            <w:color w:val="000000"/>
-            <w:sz w:val="22"/>
-            <w:szCs w:val="22"/>
-          </w:rPr>
-          <w:lastRenderedPageBreak/>
+          <w:ins w:id="314" w:author="Jimenez, Claudio" w:date="2020-10-25T12:02:00Z"/>
+          <w:rFonts w:ascii="Times" w:hAnsi="Times" w:cs="Arial"/>
+          <w:color w:val="000000"/>
+          <w:sz w:val="22"/>
+          <w:szCs w:val="22"/>
+        </w:rPr>
+      </w:pPr>
+      <w:ins w:id="315" w:author="Jimenez, Claudio" w:date="2020-10-24T14:38:00Z">
+        <w:r>
+          <w:rPr>
+            <w:rFonts w:ascii="Times" w:hAnsi="Times" w:cs="Arial"/>
+            <w:color w:val="000000"/>
+            <w:sz w:val="22"/>
+            <w:szCs w:val="22"/>
+          </w:rPr>
           <w:t>Development project:</w:t>
         </w:r>
       </w:ins>
-      <w:ins w:id="319" w:author="Jimenez, Claudio" w:date="2020-10-24T14:36:00Z">
+      <w:ins w:id="316" w:author="Jimenez, Claudio" w:date="2020-10-24T14:36:00Z">
         <w:r>
           <w:rPr>
             <w:rFonts w:ascii="Times" w:hAnsi="Times" w:cs="Arial"/>
@@ -4169,7 +4142,7 @@
           <w:t xml:space="preserve"> </w:t>
         </w:r>
       </w:ins>
-      <w:ins w:id="320" w:author="Jimenez, Claudio" w:date="2020-10-24T14:33:00Z">
+      <w:ins w:id="317" w:author="Jimenez, Claudio" w:date="2020-10-24T14:33:00Z">
         <w:r>
           <w:rPr>
             <w:rFonts w:ascii="Times" w:hAnsi="Times" w:cs="Arial"/>
@@ -4192,21 +4165,21 @@
         <w:autoSpaceDN w:val="0"/>
         <w:adjustRightInd w:val="0"/>
         <w:rPr>
-          <w:ins w:id="321" w:author="Jimenez, Claudio" w:date="2020-10-25T12:03:00Z"/>
-          <w:rFonts w:ascii="Times" w:hAnsi="Times" w:cs="Arial"/>
-          <w:color w:val="000000"/>
-          <w:sz w:val="22"/>
-          <w:szCs w:val="22"/>
-        </w:rPr>
-      </w:pPr>
-      <w:ins w:id="322" w:author="Jimenez, Claudio" w:date="2020-10-25T12:03:00Z">
-        <w:r>
-          <w:rPr>
-            <w:rFonts w:ascii="Times" w:hAnsi="Times" w:cs="Arial"/>
-            <w:color w:val="000000"/>
-            <w:sz w:val="22"/>
-            <w:szCs w:val="22"/>
-            <w:rPrChange w:id="323" w:author="Jimenez, Claudio" w:date="2020-10-25T12:03:00Z">
+          <w:ins w:id="318" w:author="Jimenez, Claudio" w:date="2020-10-25T12:03:00Z"/>
+          <w:rFonts w:ascii="Times" w:hAnsi="Times" w:cs="Arial"/>
+          <w:color w:val="000000"/>
+          <w:sz w:val="22"/>
+          <w:szCs w:val="22"/>
+        </w:rPr>
+      </w:pPr>
+      <w:ins w:id="319" w:author="Jimenez, Claudio" w:date="2020-10-25T12:03:00Z">
+        <w:r>
+          <w:rPr>
+            <w:rFonts w:ascii="Times" w:hAnsi="Times" w:cs="Arial"/>
+            <w:color w:val="000000"/>
+            <w:sz w:val="22"/>
+            <w:szCs w:val="22"/>
+            <w:rPrChange w:id="320" w:author="Jimenez, Claudio" w:date="2020-10-25T12:03:00Z">
               <w:rPr>
                 <w:rFonts w:ascii="Helvetica Neue" w:eastAsia="Times New Roman" w:hAnsi="Helvetica Neue" w:cs="Times New Roman"/>
                 <w:b/>
@@ -4216,6 +4189,7 @@
               </w:rPr>
             </w:rPrChange>
           </w:rPr>
+          <w:lastRenderedPageBreak/>
           <w:t>Claudio:</w:t>
         </w:r>
         <w:r>
@@ -4224,7 +4198,7 @@
             <w:color w:val="000000"/>
             <w:sz w:val="22"/>
             <w:szCs w:val="22"/>
-            <w:rPrChange w:id="324" w:author="Jimenez, Claudio" w:date="2020-10-25T12:03:00Z">
+            <w:rPrChange w:id="321" w:author="Jimenez, Claudio" w:date="2020-10-25T12:03:00Z">
               <w:rPr>
                 <w:rFonts w:ascii="Helvetica Neue" w:eastAsia="Times New Roman" w:hAnsi="Helvetica Neue" w:cs="Times New Roman"/>
                 <w:color w:val="DCDDDE"/>
@@ -4246,18 +4220,18 @@
         <w:autoSpaceDN w:val="0"/>
         <w:adjustRightInd w:val="0"/>
         <w:rPr>
-          <w:ins w:id="325" w:author="Jimenez, Claudio" w:date="2020-10-25T12:03:00Z"/>
-          <w:rFonts w:ascii="Times" w:hAnsi="Times" w:cs="Arial"/>
-          <w:color w:val="000000"/>
-          <w:sz w:val="22"/>
-          <w:szCs w:val="22"/>
-          <w:rPrChange w:id="326" w:author="Jimenez, Claudio" w:date="2020-10-25T12:03:00Z">
+          <w:ins w:id="322" w:author="Jimenez, Claudio" w:date="2020-10-25T12:03:00Z"/>
+          <w:rFonts w:ascii="Times" w:hAnsi="Times" w:cs="Arial"/>
+          <w:color w:val="000000"/>
+          <w:sz w:val="22"/>
+          <w:szCs w:val="22"/>
+          <w:rPrChange w:id="323" w:author="Jimenez, Claudio" w:date="2020-10-25T12:03:00Z">
             <w:rPr>
-              <w:ins w:id="327" w:author="Jimenez, Claudio" w:date="2020-10-25T12:03:00Z"/>
+              <w:ins w:id="324" w:author="Jimenez, Claudio" w:date="2020-10-25T12:03:00Z"/>
             </w:rPr>
           </w:rPrChange>
         </w:rPr>
-        <w:pPrChange w:id="328" w:author="Jimenez, Claudio" w:date="2020-10-25T12:03:00Z">
+        <w:pPrChange w:id="325" w:author="Jimenez, Claudio" w:date="2020-10-25T12:03:00Z">
           <w:pPr>
             <w:pStyle w:val="ListParagraph"/>
             <w:numPr>
@@ -4270,14 +4244,14 @@
           </w:pPr>
         </w:pPrChange>
       </w:pPr>
-      <w:ins w:id="329" w:author="Jimenez, Claudio" w:date="2020-10-25T12:03:00Z">
-        <w:r>
-          <w:rPr>
-            <w:rFonts w:ascii="Times" w:hAnsi="Times" w:cs="Arial"/>
-            <w:color w:val="000000"/>
-            <w:sz w:val="22"/>
-            <w:szCs w:val="22"/>
-            <w:rPrChange w:id="330" w:author="Jimenez, Claudio" w:date="2020-10-25T12:03:00Z">
+      <w:ins w:id="326" w:author="Jimenez, Claudio" w:date="2020-10-25T12:03:00Z">
+        <w:r>
+          <w:rPr>
+            <w:rFonts w:ascii="Times" w:hAnsi="Times" w:cs="Arial"/>
+            <w:color w:val="000000"/>
+            <w:sz w:val="22"/>
+            <w:szCs w:val="22"/>
+            <w:rPrChange w:id="327" w:author="Jimenez, Claudio" w:date="2020-10-25T12:03:00Z">
               <w:rPr>
                 <w:rFonts w:ascii="Helvetica Neue" w:eastAsia="Times New Roman" w:hAnsi="Helvetica Neue" w:cs="Times New Roman"/>
                 <w:b/>
@@ -4295,7 +4269,7 @@
             <w:color w:val="000000"/>
             <w:sz w:val="22"/>
             <w:szCs w:val="22"/>
-            <w:rPrChange w:id="331" w:author="Jimenez, Claudio" w:date="2020-10-25T12:03:00Z">
+            <w:rPrChange w:id="328" w:author="Jimenez, Claudio" w:date="2020-10-25T12:03:00Z">
               <w:rPr>
                 <w:rFonts w:ascii="Helvetica Neue" w:eastAsia="Times New Roman" w:hAnsi="Helvetica Neue" w:cs="Times New Roman"/>
                 <w:color w:val="DCDDDE"/>
@@ -4317,21 +4291,21 @@
         <w:autoSpaceDN w:val="0"/>
         <w:adjustRightInd w:val="0"/>
         <w:rPr>
-          <w:ins w:id="332" w:author="Jimenez, Claudio" w:date="2020-10-25T12:03:00Z"/>
-          <w:rFonts w:ascii="Times" w:hAnsi="Times" w:cs="Arial"/>
-          <w:color w:val="000000"/>
-          <w:sz w:val="22"/>
-          <w:szCs w:val="22"/>
-        </w:rPr>
-      </w:pPr>
-      <w:ins w:id="333" w:author="Jimenez, Claudio" w:date="2020-10-25T12:03:00Z">
-        <w:r>
-          <w:rPr>
-            <w:rFonts w:ascii="Times" w:hAnsi="Times" w:cs="Arial"/>
-            <w:color w:val="000000"/>
-            <w:sz w:val="22"/>
-            <w:szCs w:val="22"/>
-            <w:rPrChange w:id="334" w:author="Jimenez, Claudio" w:date="2020-10-25T12:03:00Z">
+          <w:ins w:id="329" w:author="Jimenez, Claudio" w:date="2020-10-25T12:03:00Z"/>
+          <w:rFonts w:ascii="Times" w:hAnsi="Times" w:cs="Arial"/>
+          <w:color w:val="000000"/>
+          <w:sz w:val="22"/>
+          <w:szCs w:val="22"/>
+        </w:rPr>
+      </w:pPr>
+      <w:ins w:id="330" w:author="Jimenez, Claudio" w:date="2020-10-25T12:03:00Z">
+        <w:r>
+          <w:rPr>
+            <w:rFonts w:ascii="Times" w:hAnsi="Times" w:cs="Arial"/>
+            <w:color w:val="000000"/>
+            <w:sz w:val="22"/>
+            <w:szCs w:val="22"/>
+            <w:rPrChange w:id="331" w:author="Jimenez, Claudio" w:date="2020-10-25T12:03:00Z">
               <w:rPr>
                 <w:rFonts w:ascii="Helvetica Neue" w:eastAsia="Times New Roman" w:hAnsi="Helvetica Neue" w:cs="Times New Roman"/>
                 <w:b/>
@@ -4349,7 +4323,7 @@
             <w:color w:val="000000"/>
             <w:sz w:val="22"/>
             <w:szCs w:val="22"/>
-            <w:rPrChange w:id="335" w:author="Jimenez, Claudio" w:date="2020-10-25T12:03:00Z">
+            <w:rPrChange w:id="332" w:author="Jimenez, Claudio" w:date="2020-10-25T12:03:00Z">
               <w:rPr>
                 <w:rFonts w:ascii="Helvetica Neue" w:eastAsia="Times New Roman" w:hAnsi="Helvetica Neue" w:cs="Times New Roman"/>
                 <w:color w:val="DCDDDE"/>
@@ -4371,18 +4345,18 @@
         <w:autoSpaceDN w:val="0"/>
         <w:adjustRightInd w:val="0"/>
         <w:rPr>
-          <w:ins w:id="336" w:author="Jimenez, Claudio" w:date="2020-10-24T14:30:00Z"/>
-          <w:rFonts w:ascii="Times" w:hAnsi="Times" w:cs="Arial"/>
-          <w:color w:val="000000"/>
-          <w:sz w:val="22"/>
-          <w:szCs w:val="22"/>
-          <w:rPrChange w:id="337" w:author="Jimenez, Claudio" w:date="2020-10-25T12:03:00Z">
+          <w:ins w:id="333" w:author="Jimenez, Claudio" w:date="2020-10-24T14:30:00Z"/>
+          <w:rFonts w:ascii="Times" w:hAnsi="Times" w:cs="Arial"/>
+          <w:color w:val="000000"/>
+          <w:sz w:val="22"/>
+          <w:szCs w:val="22"/>
+          <w:rPrChange w:id="334" w:author="Jimenez, Claudio" w:date="2020-10-25T12:03:00Z">
             <w:rPr>
-              <w:ins w:id="338" w:author="Jimenez, Claudio" w:date="2020-10-24T14:30:00Z"/>
+              <w:ins w:id="335" w:author="Jimenez, Claudio" w:date="2020-10-24T14:30:00Z"/>
             </w:rPr>
           </w:rPrChange>
         </w:rPr>
-        <w:pPrChange w:id="339" w:author="Jimenez, Claudio" w:date="2020-10-25T12:03:00Z">
+        <w:pPrChange w:id="336" w:author="Jimenez, Claudio" w:date="2020-10-25T12:03:00Z">
           <w:pPr>
             <w:autoSpaceDE w:val="0"/>
             <w:autoSpaceDN w:val="0"/>
@@ -4390,14 +4364,14 @@
           </w:pPr>
         </w:pPrChange>
       </w:pPr>
-      <w:ins w:id="340" w:author="Jimenez, Claudio" w:date="2020-10-25T12:03:00Z">
-        <w:r>
-          <w:rPr>
-            <w:rFonts w:ascii="Times" w:hAnsi="Times" w:cs="Arial"/>
-            <w:color w:val="000000"/>
-            <w:sz w:val="22"/>
-            <w:szCs w:val="22"/>
-            <w:rPrChange w:id="341" w:author="Jimenez, Claudio" w:date="2020-10-25T12:03:00Z">
+      <w:ins w:id="337" w:author="Jimenez, Claudio" w:date="2020-10-25T12:03:00Z">
+        <w:r>
+          <w:rPr>
+            <w:rFonts w:ascii="Times" w:hAnsi="Times" w:cs="Arial"/>
+            <w:color w:val="000000"/>
+            <w:sz w:val="22"/>
+            <w:szCs w:val="22"/>
+            <w:rPrChange w:id="338" w:author="Jimenez, Claudio" w:date="2020-10-25T12:03:00Z">
               <w:rPr>
                 <w:rFonts w:ascii="Helvetica Neue" w:eastAsia="Times New Roman" w:hAnsi="Helvetica Neue" w:cs="Times New Roman"/>
                 <w:b/>
@@ -4415,7 +4389,7 @@
             <w:color w:val="000000"/>
             <w:sz w:val="22"/>
             <w:szCs w:val="22"/>
-            <w:rPrChange w:id="342" w:author="Jimenez, Claudio" w:date="2020-10-25T12:03:00Z">
+            <w:rPrChange w:id="339" w:author="Jimenez, Claudio" w:date="2020-10-25T12:03:00Z">
               <w:rPr>
                 <w:rFonts w:ascii="Helvetica Neue" w:eastAsia="Times New Roman" w:hAnsi="Helvetica Neue" w:cs="Times New Roman"/>
                 <w:color w:val="DCDDDE"/>
@@ -4446,20 +4420,20 @@
         <w:autoSpaceDN w:val="0"/>
         <w:adjustRightInd w:val="0"/>
         <w:rPr>
-          <w:del w:id="343" w:author="Jimenez, Claudio" w:date="2020-10-24T13:05:00Z"/>
-          <w:rFonts w:ascii="Times" w:hAnsi="Times" w:cs="Arial"/>
-          <w:color w:val="000000"/>
-          <w:sz w:val="22"/>
-          <w:szCs w:val="22"/>
-          <w:rPrChange w:id="344" w:author="Jimenez, Claudio" w:date="2020-09-26T13:35:00Z">
+          <w:del w:id="340" w:author="Jimenez, Claudio" w:date="2020-10-24T13:05:00Z"/>
+          <w:rFonts w:ascii="Times" w:hAnsi="Times" w:cs="Arial"/>
+          <w:color w:val="000000"/>
+          <w:sz w:val="22"/>
+          <w:szCs w:val="22"/>
+          <w:rPrChange w:id="341" w:author="Jimenez, Claudio" w:date="2020-09-26T13:35:00Z">
             <w:rPr>
-              <w:del w:id="345" w:author="Jimenez, Claudio" w:date="2020-10-24T13:05:00Z"/>
+              <w:del w:id="342" w:author="Jimenez, Claudio" w:date="2020-10-24T13:05:00Z"/>
               <w:rFonts w:ascii="Times" w:hAnsi="Times" w:cs="Arial"/>
               <w:color w:val="000000"/>
             </w:rPr>
           </w:rPrChange>
         </w:rPr>
-        <w:pPrChange w:id="346" w:author="Jimenez, Claudio" w:date="2020-10-25T12:03:00Z">
+        <w:pPrChange w:id="343" w:author="Jimenez, Claudio" w:date="2020-10-25T12:03:00Z">
           <w:pPr>
             <w:autoSpaceDE w:val="0"/>
             <w:autoSpaceDN w:val="0"/>
@@ -4468,7 +4442,7 @@
           </w:pPr>
         </w:pPrChange>
       </w:pPr>
-      <w:ins w:id="347" w:author="Jimenez, Claudio" w:date="2020-10-24T14:29:00Z">
+      <w:ins w:id="344" w:author="Jimenez, Claudio" w:date="2020-10-24T14:29:00Z">
         <w:r>
           <w:rPr>
             <w:rFonts w:ascii="Times" w:hAnsi="Times" w:cs="Arial"/>
@@ -4486,20 +4460,20 @@
         <w:autoSpaceDN w:val="0"/>
         <w:adjustRightInd w:val="0"/>
         <w:rPr>
-          <w:del w:id="348" w:author="Jimenez, Claudio" w:date="2020-09-26T13:26:00Z"/>
+          <w:del w:id="345" w:author="Jimenez, Claudio" w:date="2020-09-26T13:26:00Z"/>
           <w:rFonts w:ascii="Times" w:hAnsi="Times" w:cs="Times"/>
           <w:color w:val="000000"/>
           <w:sz w:val="22"/>
           <w:szCs w:val="22"/>
-          <w:rPrChange w:id="349" w:author="Jimenez, Claudio" w:date="2020-09-26T13:35:00Z">
+          <w:rPrChange w:id="346" w:author="Jimenez, Claudio" w:date="2020-09-26T13:35:00Z">
             <w:rPr>
-              <w:del w:id="350" w:author="Jimenez, Claudio" w:date="2020-09-26T13:26:00Z"/>
+              <w:del w:id="347" w:author="Jimenez, Claudio" w:date="2020-09-26T13:26:00Z"/>
               <w:rFonts w:ascii="Times" w:hAnsi="Times" w:cs="Times"/>
               <w:color w:val="000000"/>
             </w:rPr>
           </w:rPrChange>
         </w:rPr>
-        <w:pPrChange w:id="351" w:author="Jimenez, Claudio" w:date="2020-10-24T13:05:00Z">
+        <w:pPrChange w:id="348" w:author="Jimenez, Claudio" w:date="2020-10-24T13:05:00Z">
           <w:pPr>
             <w:pStyle w:val="ListParagraph"/>
             <w:numPr>
@@ -4512,14 +4486,14 @@
           </w:pPr>
         </w:pPrChange>
       </w:pPr>
-      <w:del w:id="352" w:author="Jimenez, Claudio" w:date="2020-09-26T13:22:00Z">
-        <w:r>
-          <w:rPr>
-            <w:rFonts w:ascii="Times" w:hAnsi="Times" w:cs="Arial"/>
-            <w:color w:val="000000"/>
-            <w:sz w:val="22"/>
-            <w:szCs w:val="22"/>
-            <w:rPrChange w:id="353" w:author="Jimenez, Claudio" w:date="2020-09-26T13:35:00Z">
+      <w:del w:id="349" w:author="Jimenez, Claudio" w:date="2020-09-26T13:22:00Z">
+        <w:r>
+          <w:rPr>
+            <w:rFonts w:ascii="Times" w:hAnsi="Times" w:cs="Arial"/>
+            <w:color w:val="000000"/>
+            <w:sz w:val="22"/>
+            <w:szCs w:val="22"/>
+            <w:rPrChange w:id="350" w:author="Jimenez, Claudio" w:date="2020-09-26T13:35:00Z">
               <w:rPr/>
             </w:rPrChange>
           </w:rPr>
@@ -4531,7 +4505,7 @@
             <w:color w:val="000000"/>
             <w:sz w:val="22"/>
             <w:szCs w:val="22"/>
-            <w:rPrChange w:id="354" w:author="Jimenez, Claudio" w:date="2020-09-26T13:35:00Z">
+            <w:rPrChange w:id="351" w:author="Jimenez, Claudio" w:date="2020-09-26T13:35:00Z">
               <w:rPr>
                 <w:rFonts w:ascii="MS Mincho" w:eastAsia="MS Mincho" w:hAnsi="MS Mincho" w:cs="MS Mincho"/>
               </w:rPr>
@@ -4546,21 +4520,21 @@
             <w:color w:val="000000"/>
             <w:sz w:val="22"/>
             <w:szCs w:val="22"/>
-            <w:rPrChange w:id="355" w:author="Jimenez, Claudio" w:date="2020-09-26T13:35:00Z">
+            <w:rPrChange w:id="352" w:author="Jimenez, Claudio" w:date="2020-09-26T13:35:00Z">
               <w:rPr/>
             </w:rPrChange>
           </w:rPr>
           <w:delText>G.</w:delText>
         </w:r>
       </w:del>
-      <w:del w:id="356" w:author="Jimenez, Claudio" w:date="2020-09-26T13:24:00Z">
-        <w:r>
-          <w:rPr>
-            <w:rFonts w:ascii="Times" w:hAnsi="Times" w:cs="Arial"/>
-            <w:color w:val="000000"/>
-            <w:sz w:val="22"/>
-            <w:szCs w:val="22"/>
-            <w:rPrChange w:id="357" w:author="Jimenez, Claudio" w:date="2020-09-26T13:35:00Z">
+      <w:del w:id="353" w:author="Jimenez, Claudio" w:date="2020-09-26T13:24:00Z">
+        <w:r>
+          <w:rPr>
+            <w:rFonts w:ascii="Times" w:hAnsi="Times" w:cs="Arial"/>
+            <w:color w:val="000000"/>
+            <w:sz w:val="22"/>
+            <w:szCs w:val="22"/>
+            <w:rPrChange w:id="354" w:author="Jimenez, Claudio" w:date="2020-09-26T13:35:00Z">
               <w:rPr/>
             </w:rPrChange>
           </w:rPr>
@@ -4574,19 +4548,19 @@
         <w:autoSpaceDN w:val="0"/>
         <w:adjustRightInd w:val="0"/>
         <w:rPr>
-          <w:ins w:id="358" w:author="Jimenez, Claudio" w:date="2020-09-26T13:28:00Z"/>
+          <w:ins w:id="355" w:author="Jimenez, Claudio" w:date="2020-09-26T13:28:00Z"/>
           <w:rFonts w:ascii="Times" w:hAnsi="Times" w:cs="Times"/>
           <w:color w:val="000000"/>
           <w:sz w:val="22"/>
           <w:szCs w:val="22"/>
-          <w:rPrChange w:id="359" w:author="Jimenez, Claudio" w:date="2020-09-26T13:35:00Z">
+          <w:rPrChange w:id="356" w:author="Jimenez, Claudio" w:date="2020-09-26T13:35:00Z">
             <w:rPr>
-              <w:ins w:id="360" w:author="Jimenez, Claudio" w:date="2020-09-26T13:28:00Z"/>
+              <w:ins w:id="357" w:author="Jimenez, Claudio" w:date="2020-09-26T13:28:00Z"/>
               <w:rFonts w:cs="Times"/>
             </w:rPr>
           </w:rPrChange>
         </w:rPr>
-        <w:pPrChange w:id="361" w:author="Jimenez, Claudio" w:date="2020-09-26T13:28:00Z">
+        <w:pPrChange w:id="358" w:author="Jimenez, Claudio" w:date="2020-09-26T13:28:00Z">
           <w:pPr>
             <w:autoSpaceDE w:val="0"/>
             <w:autoSpaceDN w:val="0"/>
@@ -4602,14 +4576,14 @@
         <w:autoSpaceDN w:val="0"/>
         <w:adjustRightInd w:val="0"/>
         <w:rPr>
-          <w:del w:id="362" w:author="Jimenez, Claudio" w:date="2020-09-26T13:28:00Z"/>
-          <w:rFonts w:ascii="Times" w:hAnsi="Times" w:cs="Arial"/>
-          <w:color w:val="000000"/>
-          <w:sz w:val="22"/>
-          <w:szCs w:val="22"/>
-          <w:rPrChange w:id="363" w:author="Jimenez, Claudio" w:date="2020-09-26T13:35:00Z">
+          <w:del w:id="359" w:author="Jimenez, Claudio" w:date="2020-09-26T13:28:00Z"/>
+          <w:rFonts w:ascii="Times" w:hAnsi="Times" w:cs="Arial"/>
+          <w:color w:val="000000"/>
+          <w:sz w:val="22"/>
+          <w:szCs w:val="22"/>
+          <w:rPrChange w:id="360" w:author="Jimenez, Claudio" w:date="2020-09-26T13:35:00Z">
             <w:rPr>
-              <w:del w:id="364" w:author="Jimenez, Claudio" w:date="2020-09-26T13:28:00Z"/>
+              <w:del w:id="361" w:author="Jimenez, Claudio" w:date="2020-09-26T13:28:00Z"/>
               <w:rFonts w:ascii="Times" w:hAnsi="Times" w:cs="Arial"/>
               <w:color w:val="000000"/>
             </w:rPr>
@@ -4624,7 +4598,7 @@
           <w:color w:val="000000"/>
           <w:sz w:val="22"/>
           <w:szCs w:val="22"/>
-          <w:rPrChange w:id="365" w:author="Jimenez, Claudio" w:date="2020-09-26T13:35:00Z">
+          <w:rPrChange w:id="362" w:author="Jimenez, Claudio" w:date="2020-09-26T13:35:00Z">
             <w:rPr>
               <w:rFonts w:ascii="Times" w:hAnsi="Times" w:cs="Arial"/>
               <w:b/>
@@ -4641,7 +4615,7 @@
           <w:color w:val="000000"/>
           <w:sz w:val="22"/>
           <w:szCs w:val="22"/>
-          <w:rPrChange w:id="366" w:author="Jimenez, Claudio" w:date="2020-09-26T13:35:00Z">
+          <w:rPrChange w:id="363" w:author="Jimenez, Claudio" w:date="2020-09-26T13:35:00Z">
             <w:rPr>
               <w:rFonts w:ascii="Times" w:hAnsi="Times" w:cs="Arial"/>
               <w:color w:val="000000"/>
@@ -4657,20 +4631,20 @@
         <w:autoSpaceDN w:val="0"/>
         <w:adjustRightInd w:val="0"/>
         <w:rPr>
-          <w:ins w:id="367" w:author="Jimenez, Claudio" w:date="2020-09-26T13:28:00Z"/>
+          <w:ins w:id="364" w:author="Jimenez, Claudio" w:date="2020-09-26T13:28:00Z"/>
           <w:rFonts w:ascii="Times" w:hAnsi="Times" w:cs="Times"/>
           <w:color w:val="000000"/>
           <w:sz w:val="22"/>
           <w:szCs w:val="22"/>
-          <w:rPrChange w:id="368" w:author="Jimenez, Claudio" w:date="2020-09-26T13:35:00Z">
+          <w:rPrChange w:id="365" w:author="Jimenez, Claudio" w:date="2020-09-26T13:35:00Z">
             <w:rPr>
-              <w:ins w:id="369" w:author="Jimenez, Claudio" w:date="2020-09-26T13:28:00Z"/>
+              <w:ins w:id="366" w:author="Jimenez, Claudio" w:date="2020-09-26T13:28:00Z"/>
               <w:rFonts w:ascii="Times" w:hAnsi="Times" w:cs="Times"/>
               <w:color w:val="000000"/>
             </w:rPr>
           </w:rPrChange>
         </w:rPr>
-        <w:pPrChange w:id="370" w:author="Jimenez, Claudio" w:date="2020-09-26T13:28:00Z">
+        <w:pPrChange w:id="367" w:author="Jimenez, Claudio" w:date="2020-09-26T13:28:00Z">
           <w:pPr>
             <w:autoSpaceDE w:val="0"/>
             <w:autoSpaceDN w:val="0"/>
@@ -4693,30 +4667,30 @@
         <w:rPr>
           <w:sz w:val="22"/>
           <w:szCs w:val="22"/>
-          <w:rPrChange w:id="371" w:author="Jimenez, Claudio" w:date="2020-09-26T13:35:00Z">
+          <w:rPrChange w:id="368" w:author="Jimenez, Claudio" w:date="2020-09-26T13:35:00Z">
             <w:rPr/>
           </w:rPrChange>
         </w:rPr>
-        <w:pPrChange w:id="372" w:author="Jimenez, Claudio" w:date="2020-09-26T13:34:00Z">
+        <w:pPrChange w:id="369" w:author="Jimenez, Claudio" w:date="2020-09-26T13:34:00Z">
           <w:pPr>
             <w:pStyle w:val="NormalWeb"/>
             <w:shd w:val="clear" w:color="auto" w:fill="FFFFFF"/>
           </w:pPr>
         </w:pPrChange>
       </w:pPr>
-      <w:del w:id="373" w:author="Jimenez, Claudio" w:date="2020-10-24T13:02:00Z">
-        <w:r>
-          <w:rPr>
-            <w:sz w:val="22"/>
-            <w:szCs w:val="22"/>
-            <w:rPrChange w:id="374" w:author="Jimenez, Claudio" w:date="2020-09-26T13:35:00Z">
+      <w:del w:id="370" w:author="Jimenez, Claudio" w:date="2020-10-24T13:02:00Z">
+        <w:r>
+          <w:rPr>
+            <w:sz w:val="22"/>
+            <w:szCs w:val="22"/>
+            <w:rPrChange w:id="371" w:author="Jimenez, Claudio" w:date="2020-09-26T13:35:00Z">
               <w:rPr/>
             </w:rPrChange>
           </w:rPr>
           <w:delText>We discussed and agreed upon meeting rules and weekly meeting times</w:delText>
         </w:r>
       </w:del>
-      <w:ins w:id="375" w:author="Jimenez, Claudio" w:date="2020-10-24T13:02:00Z">
+      <w:ins w:id="372" w:author="Jimenez, Claudio" w:date="2020-10-24T13:02:00Z">
         <w:r>
           <w:rPr>
             <w:sz w:val="22"/>
@@ -4725,7 +4699,7 @@
           <w:t xml:space="preserve">Umer Qazi did not attend the 9/23 meeting. </w:t>
         </w:r>
       </w:ins>
-      <w:ins w:id="376" w:author="Jimenez, Claudio" w:date="2020-10-25T12:05:00Z">
+      <w:ins w:id="373" w:author="Jimenez, Claudio" w:date="2020-10-25T12:05:00Z">
         <w:r>
           <w:rPr>
             <w:sz w:val="22"/>
@@ -4734,7 +4708,7 @@
           <w:t>Attendees</w:t>
         </w:r>
       </w:ins>
-      <w:ins w:id="377" w:author="Jimenez, Claudio" w:date="2020-10-24T13:03:00Z">
+      <w:ins w:id="374" w:author="Jimenez, Claudio" w:date="2020-10-24T13:03:00Z">
         <w:r>
           <w:rPr>
             <w:sz w:val="22"/>
